--- a/Assignments/Assignment126.1 (Procedure).docx
+++ b/Assignments/Assignment126.1 (Procedure).docx
@@ -1070,8 +1070,6 @@
               </w:rPr>
               <w:t>Input: - SALEEL</w:t>
             </w:r>
-            <w:bookmarkStart w:id="0" w:name="_GoBack"/>
-            <w:bookmarkEnd w:id="0"/>
           </w:p>
           <w:p>
             <w:pPr>
@@ -6686,12 +6684,501 @@
             <w:pPr>
               <w:spacing w:after="0" w:line="240" w:lineRule="auto"/>
               <w:rPr>
-                <w:rFonts w:ascii="Palatino Linotype" w:hAnsi="Palatino Linotype" w:cstheme="minorHAnsi"/>
-                <w:color w:val="5B9BD5" w:themeColor="accent1"/>
-                <w:sz w:val="20"/>
-                <w:szCs w:val="20"/>
-              </w:rPr>
-            </w:pPr>
+                <w:rFonts w:hint="default" w:ascii="Palatino Linotype" w:hAnsi="Palatino Linotype"/>
+                <w:color w:val="5B9BD5" w:themeColor="accent1"/>
+                <w:sz w:val="20"/>
+                <w:szCs w:val="20"/>
+              </w:rPr>
+            </w:pPr>
+            <w:r>
+              <w:rPr>
+                <w:rFonts w:hint="default" w:ascii="Palatino Linotype" w:hAnsi="Palatino Linotype"/>
+                <w:color w:val="5B9BD5" w:themeColor="accent1"/>
+                <w:sz w:val="20"/>
+                <w:szCs w:val="20"/>
+              </w:rPr>
+              <w:t>drop procedure if exists highestpaid;</w:t>
+            </w:r>
+          </w:p>
+          <w:p>
+            <w:pPr>
+              <w:spacing w:after="0" w:line="240" w:lineRule="auto"/>
+              <w:rPr>
+                <w:rFonts w:hint="default" w:ascii="Palatino Linotype" w:hAnsi="Palatino Linotype"/>
+                <w:color w:val="5B9BD5" w:themeColor="accent1"/>
+                <w:sz w:val="20"/>
+                <w:szCs w:val="20"/>
+              </w:rPr>
+            </w:pPr>
+            <w:r>
+              <w:rPr>
+                <w:rFonts w:hint="default" w:ascii="Palatino Linotype" w:hAnsi="Palatino Linotype"/>
+                <w:color w:val="5B9BD5" w:themeColor="accent1"/>
+                <w:sz w:val="20"/>
+                <w:szCs w:val="20"/>
+              </w:rPr>
+              <w:t>delimiter $</w:t>
+            </w:r>
+          </w:p>
+          <w:p>
+            <w:pPr>
+              <w:spacing w:after="0" w:line="240" w:lineRule="auto"/>
+              <w:rPr>
+                <w:rFonts w:hint="default" w:ascii="Palatino Linotype" w:hAnsi="Palatino Linotype"/>
+                <w:color w:val="5B9BD5" w:themeColor="accent1"/>
+                <w:sz w:val="20"/>
+                <w:szCs w:val="20"/>
+              </w:rPr>
+            </w:pPr>
+            <w:r>
+              <w:rPr>
+                <w:rFonts w:hint="default" w:ascii="Palatino Linotype" w:hAnsi="Palatino Linotype"/>
+                <w:color w:val="5B9BD5" w:themeColor="accent1"/>
+                <w:sz w:val="20"/>
+                <w:szCs w:val="20"/>
+              </w:rPr>
+              <w:t>create procedure highestpaid(x int)</w:t>
+            </w:r>
+          </w:p>
+          <w:p>
+            <w:pPr>
+              <w:spacing w:after="0" w:line="240" w:lineRule="auto"/>
+              <w:rPr>
+                <w:rFonts w:hint="default" w:ascii="Palatino Linotype" w:hAnsi="Palatino Linotype"/>
+                <w:color w:val="5B9BD5" w:themeColor="accent1"/>
+                <w:sz w:val="20"/>
+                <w:szCs w:val="20"/>
+              </w:rPr>
+            </w:pPr>
+            <w:r>
+              <w:rPr>
+                <w:rFonts w:hint="default" w:ascii="Palatino Linotype" w:hAnsi="Palatino Linotype"/>
+                <w:color w:val="5B9BD5" w:themeColor="accent1"/>
+                <w:sz w:val="20"/>
+                <w:szCs w:val="20"/>
+              </w:rPr>
+              <w:t>begin</w:t>
+            </w:r>
+          </w:p>
+          <w:p>
+            <w:pPr>
+              <w:spacing w:after="0" w:line="240" w:lineRule="auto"/>
+              <w:rPr>
+                <w:rFonts w:hint="default" w:ascii="Palatino Linotype" w:hAnsi="Palatino Linotype"/>
+                <w:color w:val="5B9BD5" w:themeColor="accent1"/>
+                <w:sz w:val="20"/>
+                <w:szCs w:val="20"/>
+              </w:rPr>
+            </w:pPr>
+            <w:r>
+              <w:rPr>
+                <w:rFonts w:hint="default" w:ascii="Palatino Linotype" w:hAnsi="Palatino Linotype"/>
+                <w:color w:val="5B9BD5" w:themeColor="accent1"/>
+                <w:sz w:val="20"/>
+                <w:szCs w:val="20"/>
+              </w:rPr>
+              <w:t xml:space="preserve">    declare _ename varchar(20);</w:t>
+            </w:r>
+          </w:p>
+          <w:p>
+            <w:pPr>
+              <w:spacing w:after="0" w:line="240" w:lineRule="auto"/>
+              <w:rPr>
+                <w:rFonts w:hint="default" w:ascii="Palatino Linotype" w:hAnsi="Palatino Linotype"/>
+                <w:color w:val="5B9BD5" w:themeColor="accent1"/>
+                <w:sz w:val="20"/>
+                <w:szCs w:val="20"/>
+              </w:rPr>
+            </w:pPr>
+            <w:r>
+              <w:rPr>
+                <w:rFonts w:hint="default" w:ascii="Palatino Linotype" w:hAnsi="Palatino Linotype"/>
+                <w:color w:val="5B9BD5" w:themeColor="accent1"/>
+                <w:sz w:val="20"/>
+                <w:szCs w:val="20"/>
+              </w:rPr>
+              <w:t xml:space="preserve">    declare _sal int;</w:t>
+            </w:r>
+          </w:p>
+          <w:p>
+            <w:pPr>
+              <w:spacing w:after="0" w:line="240" w:lineRule="auto"/>
+              <w:rPr>
+                <w:rFonts w:hint="default" w:ascii="Palatino Linotype" w:hAnsi="Palatino Linotype"/>
+                <w:color w:val="5B9BD5" w:themeColor="accent1"/>
+                <w:sz w:val="20"/>
+                <w:szCs w:val="20"/>
+              </w:rPr>
+            </w:pPr>
+            <w:r>
+              <w:rPr>
+                <w:rFonts w:hint="default" w:ascii="Palatino Linotype" w:hAnsi="Palatino Linotype"/>
+                <w:color w:val="5B9BD5" w:themeColor="accent1"/>
+                <w:sz w:val="20"/>
+                <w:szCs w:val="20"/>
+              </w:rPr>
+              <w:t xml:space="preserve">    declare y int default 1;</w:t>
+            </w:r>
+          </w:p>
+          <w:p>
+            <w:pPr>
+              <w:spacing w:after="0" w:line="240" w:lineRule="auto"/>
+              <w:rPr>
+                <w:rFonts w:hint="default" w:ascii="Palatino Linotype" w:hAnsi="Palatino Linotype"/>
+                <w:color w:val="5B9BD5" w:themeColor="accent1"/>
+                <w:sz w:val="20"/>
+                <w:szCs w:val="20"/>
+              </w:rPr>
+            </w:pPr>
+            <w:r>
+              <w:rPr>
+                <w:rFonts w:hint="default" w:ascii="Palatino Linotype" w:hAnsi="Palatino Linotype"/>
+                <w:color w:val="5B9BD5" w:themeColor="accent1"/>
+                <w:sz w:val="20"/>
+                <w:szCs w:val="20"/>
+              </w:rPr>
+              <w:t xml:space="preserve">    declare c1 cursor for select ename,sal from emp order by sal desc limit x;</w:t>
+            </w:r>
+          </w:p>
+          <w:p>
+            <w:pPr>
+              <w:spacing w:after="0" w:line="240" w:lineRule="auto"/>
+              <w:rPr>
+                <w:rFonts w:hint="default" w:ascii="Palatino Linotype" w:hAnsi="Palatino Linotype"/>
+                <w:color w:val="5B9BD5" w:themeColor="accent1"/>
+                <w:sz w:val="20"/>
+                <w:szCs w:val="20"/>
+              </w:rPr>
+            </w:pPr>
+            <w:r>
+              <w:rPr>
+                <w:rFonts w:hint="default" w:ascii="Palatino Linotype" w:hAnsi="Palatino Linotype"/>
+                <w:color w:val="5B9BD5" w:themeColor="accent1"/>
+                <w:sz w:val="20"/>
+                <w:szCs w:val="20"/>
+              </w:rPr>
+              <w:t xml:space="preserve">    declare exit handler for 1329 select "EOF";</w:t>
+            </w:r>
+          </w:p>
+          <w:p>
+            <w:pPr>
+              <w:spacing w:after="0" w:line="240" w:lineRule="auto"/>
+              <w:rPr>
+                <w:rFonts w:hint="default" w:ascii="Palatino Linotype" w:hAnsi="Palatino Linotype"/>
+                <w:color w:val="5B9BD5" w:themeColor="accent1"/>
+                <w:sz w:val="20"/>
+                <w:szCs w:val="20"/>
+              </w:rPr>
+            </w:pPr>
+            <w:r>
+              <w:rPr>
+                <w:rFonts w:hint="default" w:ascii="Palatino Linotype" w:hAnsi="Palatino Linotype"/>
+                <w:color w:val="5B9BD5" w:themeColor="accent1"/>
+                <w:sz w:val="20"/>
+                <w:szCs w:val="20"/>
+              </w:rPr>
+              <w:t xml:space="preserve">    drop table if exists hp;</w:t>
+            </w:r>
+          </w:p>
+          <w:p>
+            <w:pPr>
+              <w:spacing w:after="0" w:line="240" w:lineRule="auto"/>
+              <w:rPr>
+                <w:rFonts w:hint="default" w:ascii="Palatino Linotype" w:hAnsi="Palatino Linotype"/>
+                <w:color w:val="5B9BD5" w:themeColor="accent1"/>
+                <w:sz w:val="20"/>
+                <w:szCs w:val="20"/>
+              </w:rPr>
+            </w:pPr>
+            <w:r>
+              <w:rPr>
+                <w:rFonts w:hint="default" w:ascii="Palatino Linotype" w:hAnsi="Palatino Linotype"/>
+                <w:color w:val="5B9BD5" w:themeColor="accent1"/>
+                <w:sz w:val="20"/>
+                <w:szCs w:val="20"/>
+              </w:rPr>
+              <w:t xml:space="preserve">    create table hp(name varchar(20), sal int);</w:t>
+            </w:r>
+          </w:p>
+          <w:p>
+            <w:pPr>
+              <w:spacing w:after="0" w:line="240" w:lineRule="auto"/>
+              <w:rPr>
+                <w:rFonts w:hint="default" w:ascii="Palatino Linotype" w:hAnsi="Palatino Linotype"/>
+                <w:color w:val="5B9BD5" w:themeColor="accent1"/>
+                <w:sz w:val="20"/>
+                <w:szCs w:val="20"/>
+              </w:rPr>
+            </w:pPr>
+            <w:r>
+              <w:rPr>
+                <w:rFonts w:hint="default" w:ascii="Palatino Linotype" w:hAnsi="Palatino Linotype"/>
+                <w:color w:val="5B9BD5" w:themeColor="accent1"/>
+                <w:sz w:val="20"/>
+                <w:szCs w:val="20"/>
+              </w:rPr>
+              <w:t xml:space="preserve">    open c1;</w:t>
+            </w:r>
+          </w:p>
+          <w:p>
+            <w:pPr>
+              <w:spacing w:after="0" w:line="240" w:lineRule="auto"/>
+              <w:rPr>
+                <w:rFonts w:hint="default" w:ascii="Palatino Linotype" w:hAnsi="Palatino Linotype"/>
+                <w:color w:val="5B9BD5" w:themeColor="accent1"/>
+                <w:sz w:val="20"/>
+                <w:szCs w:val="20"/>
+              </w:rPr>
+            </w:pPr>
+            <w:r>
+              <w:rPr>
+                <w:rFonts w:hint="default" w:ascii="Palatino Linotype" w:hAnsi="Palatino Linotype"/>
+                <w:color w:val="5B9BD5" w:themeColor="accent1"/>
+                <w:sz w:val="20"/>
+                <w:szCs w:val="20"/>
+              </w:rPr>
+              <w:t xml:space="preserve">        l1:loop</w:t>
+            </w:r>
+          </w:p>
+          <w:p>
+            <w:pPr>
+              <w:spacing w:after="0" w:line="240" w:lineRule="auto"/>
+              <w:rPr>
+                <w:rFonts w:hint="default" w:ascii="Palatino Linotype" w:hAnsi="Palatino Linotype"/>
+                <w:color w:val="5B9BD5" w:themeColor="accent1"/>
+                <w:sz w:val="20"/>
+                <w:szCs w:val="20"/>
+              </w:rPr>
+            </w:pPr>
+            <w:r>
+              <w:rPr>
+                <w:rFonts w:hint="default" w:ascii="Palatino Linotype" w:hAnsi="Palatino Linotype"/>
+                <w:color w:val="5B9BD5" w:themeColor="accent1"/>
+                <w:sz w:val="20"/>
+                <w:szCs w:val="20"/>
+              </w:rPr>
+              <w:t xml:space="preserve">            fetch from c1 into _ename, _sal;</w:t>
+            </w:r>
+          </w:p>
+          <w:p>
+            <w:pPr>
+              <w:spacing w:after="0" w:line="240" w:lineRule="auto"/>
+              <w:rPr>
+                <w:rFonts w:hint="default" w:ascii="Palatino Linotype" w:hAnsi="Palatino Linotype"/>
+                <w:color w:val="5B9BD5" w:themeColor="accent1"/>
+                <w:sz w:val="20"/>
+                <w:szCs w:val="20"/>
+              </w:rPr>
+            </w:pPr>
+            <w:r>
+              <w:rPr>
+                <w:rFonts w:hint="default" w:ascii="Palatino Linotype" w:hAnsi="Palatino Linotype"/>
+                <w:color w:val="5B9BD5" w:themeColor="accent1"/>
+                <w:sz w:val="20"/>
+                <w:szCs w:val="20"/>
+              </w:rPr>
+              <w:t xml:space="preserve">            insert into hp values(_ename, _sal);</w:t>
+            </w:r>
+          </w:p>
+          <w:p>
+            <w:pPr>
+              <w:spacing w:after="0" w:line="240" w:lineRule="auto"/>
+              <w:rPr>
+                <w:rFonts w:hint="default" w:ascii="Palatino Linotype" w:hAnsi="Palatino Linotype"/>
+                <w:color w:val="5B9BD5" w:themeColor="accent1"/>
+                <w:sz w:val="20"/>
+                <w:szCs w:val="20"/>
+              </w:rPr>
+            </w:pPr>
+            <w:r>
+              <w:rPr>
+                <w:rFonts w:hint="default" w:ascii="Palatino Linotype" w:hAnsi="Palatino Linotype"/>
+                <w:color w:val="5B9BD5" w:themeColor="accent1"/>
+                <w:sz w:val="20"/>
+                <w:szCs w:val="20"/>
+              </w:rPr>
+              <w:t xml:space="preserve">            set y := y + 1;</w:t>
+            </w:r>
+          </w:p>
+          <w:p>
+            <w:pPr>
+              <w:spacing w:after="0" w:line="240" w:lineRule="auto"/>
+              <w:rPr>
+                <w:rFonts w:hint="default" w:ascii="Palatino Linotype" w:hAnsi="Palatino Linotype"/>
+                <w:color w:val="5B9BD5" w:themeColor="accent1"/>
+                <w:sz w:val="20"/>
+                <w:szCs w:val="20"/>
+              </w:rPr>
+            </w:pPr>
+            <w:r>
+              <w:rPr>
+                <w:rFonts w:hint="default" w:ascii="Palatino Linotype" w:hAnsi="Palatino Linotype"/>
+                <w:color w:val="5B9BD5" w:themeColor="accent1"/>
+                <w:sz w:val="20"/>
+                <w:szCs w:val="20"/>
+              </w:rPr>
+              <w:t xml:space="preserve">            if y&gt;x then</w:t>
+            </w:r>
+          </w:p>
+          <w:p>
+            <w:pPr>
+              <w:spacing w:after="0" w:line="240" w:lineRule="auto"/>
+              <w:rPr>
+                <w:rFonts w:hint="default" w:ascii="Palatino Linotype" w:hAnsi="Palatino Linotype"/>
+                <w:color w:val="5B9BD5" w:themeColor="accent1"/>
+                <w:sz w:val="20"/>
+                <w:szCs w:val="20"/>
+              </w:rPr>
+            </w:pPr>
+            <w:r>
+              <w:rPr>
+                <w:rFonts w:hint="default" w:ascii="Palatino Linotype" w:hAnsi="Palatino Linotype"/>
+                <w:color w:val="5B9BD5" w:themeColor="accent1"/>
+                <w:sz w:val="20"/>
+                <w:szCs w:val="20"/>
+              </w:rPr>
+              <w:t xml:space="preserve">                leave l1;</w:t>
+            </w:r>
+          </w:p>
+          <w:p>
+            <w:pPr>
+              <w:spacing w:after="0" w:line="240" w:lineRule="auto"/>
+              <w:rPr>
+                <w:rFonts w:hint="default" w:ascii="Palatino Linotype" w:hAnsi="Palatino Linotype"/>
+                <w:color w:val="5B9BD5" w:themeColor="accent1"/>
+                <w:sz w:val="20"/>
+                <w:szCs w:val="20"/>
+              </w:rPr>
+            </w:pPr>
+            <w:r>
+              <w:rPr>
+                <w:rFonts w:hint="default" w:ascii="Palatino Linotype" w:hAnsi="Palatino Linotype"/>
+                <w:color w:val="5B9BD5" w:themeColor="accent1"/>
+                <w:sz w:val="20"/>
+                <w:szCs w:val="20"/>
+              </w:rPr>
+              <w:t xml:space="preserve">            end if;</w:t>
+            </w:r>
+          </w:p>
+          <w:p>
+            <w:pPr>
+              <w:spacing w:after="0" w:line="240" w:lineRule="auto"/>
+              <w:rPr>
+                <w:rFonts w:hint="default" w:ascii="Palatino Linotype" w:hAnsi="Palatino Linotype"/>
+                <w:color w:val="5B9BD5" w:themeColor="accent1"/>
+                <w:sz w:val="20"/>
+                <w:szCs w:val="20"/>
+              </w:rPr>
+            </w:pPr>
+            <w:r>
+              <w:rPr>
+                <w:rFonts w:hint="default" w:ascii="Palatino Linotype" w:hAnsi="Palatino Linotype"/>
+                <w:color w:val="5B9BD5" w:themeColor="accent1"/>
+                <w:sz w:val="20"/>
+                <w:szCs w:val="20"/>
+              </w:rPr>
+              <w:t xml:space="preserve">        end loop l1;</w:t>
+            </w:r>
+          </w:p>
+          <w:p>
+            <w:pPr>
+              <w:spacing w:after="0" w:line="240" w:lineRule="auto"/>
+              <w:rPr>
+                <w:rFonts w:hint="default" w:ascii="Palatino Linotype" w:hAnsi="Palatino Linotype"/>
+                <w:color w:val="5B9BD5" w:themeColor="accent1"/>
+                <w:sz w:val="20"/>
+                <w:szCs w:val="20"/>
+              </w:rPr>
+            </w:pPr>
+            <w:r>
+              <w:rPr>
+                <w:rFonts w:hint="default" w:ascii="Palatino Linotype" w:hAnsi="Palatino Linotype"/>
+                <w:color w:val="5B9BD5" w:themeColor="accent1"/>
+                <w:sz w:val="20"/>
+                <w:szCs w:val="20"/>
+              </w:rPr>
+              <w:t xml:space="preserve">    close c1;</w:t>
+            </w:r>
+          </w:p>
+          <w:p>
+            <w:pPr>
+              <w:spacing w:after="0" w:line="240" w:lineRule="auto"/>
+              <w:rPr>
+                <w:rFonts w:hint="default" w:ascii="Palatino Linotype" w:hAnsi="Palatino Linotype"/>
+                <w:color w:val="5B9BD5" w:themeColor="accent1"/>
+                <w:sz w:val="20"/>
+                <w:szCs w:val="20"/>
+              </w:rPr>
+            </w:pPr>
+            <w:r>
+              <w:rPr>
+                <w:rFonts w:hint="default" w:ascii="Palatino Linotype" w:hAnsi="Palatino Linotype"/>
+                <w:color w:val="5B9BD5" w:themeColor="accent1"/>
+                <w:sz w:val="20"/>
+                <w:szCs w:val="20"/>
+              </w:rPr>
+              <w:t xml:space="preserve">    select name, sal from hp;</w:t>
+            </w:r>
+          </w:p>
+          <w:p>
+            <w:pPr>
+              <w:spacing w:after="0" w:line="240" w:lineRule="auto"/>
+              <w:rPr>
+                <w:rFonts w:hint="default" w:ascii="Palatino Linotype" w:hAnsi="Palatino Linotype"/>
+                <w:color w:val="5B9BD5" w:themeColor="accent1"/>
+                <w:sz w:val="20"/>
+                <w:szCs w:val="20"/>
+              </w:rPr>
+            </w:pPr>
+            <w:r>
+              <w:rPr>
+                <w:rFonts w:hint="default" w:ascii="Palatino Linotype" w:hAnsi="Palatino Linotype"/>
+                <w:color w:val="5B9BD5" w:themeColor="accent1"/>
+                <w:sz w:val="20"/>
+                <w:szCs w:val="20"/>
+              </w:rPr>
+              <w:t xml:space="preserve">    drop table if exists hp;</w:t>
+            </w:r>
+          </w:p>
+          <w:p>
+            <w:pPr>
+              <w:spacing w:after="0" w:line="240" w:lineRule="auto"/>
+              <w:rPr>
+                <w:rFonts w:hint="default" w:ascii="Palatino Linotype" w:hAnsi="Palatino Linotype"/>
+                <w:color w:val="5B9BD5" w:themeColor="accent1"/>
+                <w:sz w:val="20"/>
+                <w:szCs w:val="20"/>
+              </w:rPr>
+            </w:pPr>
+            <w:r>
+              <w:rPr>
+                <w:rFonts w:hint="default" w:ascii="Palatino Linotype" w:hAnsi="Palatino Linotype"/>
+                <w:color w:val="5B9BD5" w:themeColor="accent1"/>
+                <w:sz w:val="20"/>
+                <w:szCs w:val="20"/>
+              </w:rPr>
+              <w:t>end $</w:t>
+            </w:r>
+          </w:p>
+          <w:p>
+            <w:pPr>
+              <w:spacing w:after="0" w:line="240" w:lineRule="auto"/>
+              <w:rPr>
+                <w:rFonts w:ascii="Palatino Linotype" w:hAnsi="Palatino Linotype" w:cstheme="minorHAnsi"/>
+                <w:color w:val="5B9BD5" w:themeColor="accent1"/>
+                <w:sz w:val="20"/>
+                <w:szCs w:val="20"/>
+              </w:rPr>
+            </w:pPr>
+            <w:r>
+              <w:rPr>
+                <w:rFonts w:hint="default" w:ascii="Palatino Linotype" w:hAnsi="Palatino Linotype"/>
+                <w:color w:val="5B9BD5" w:themeColor="accent1"/>
+                <w:sz w:val="20"/>
+                <w:szCs w:val="20"/>
+              </w:rPr>
+              <w:t>delimiter ;</w:t>
+            </w:r>
           </w:p>
         </w:tc>
       </w:tr>
@@ -6769,12 +7256,781 @@
             <w:pPr>
               <w:spacing w:after="0" w:line="240" w:lineRule="auto"/>
               <w:rPr>
-                <w:rFonts w:ascii="Palatino Linotype" w:hAnsi="Palatino Linotype" w:cstheme="minorHAnsi"/>
-                <w:color w:val="5B9BD5" w:themeColor="accent1"/>
-                <w:sz w:val="20"/>
-                <w:szCs w:val="20"/>
-              </w:rPr>
-            </w:pPr>
+                <w:rFonts w:hint="default" w:ascii="Palatino Linotype" w:hAnsi="Palatino Linotype"/>
+                <w:color w:val="5B9BD5" w:themeColor="accent1"/>
+                <w:sz w:val="20"/>
+                <w:szCs w:val="20"/>
+              </w:rPr>
+            </w:pPr>
+            <w:r>
+              <w:rPr>
+                <w:rFonts w:hint="default" w:ascii="Palatino Linotype" w:hAnsi="Palatino Linotype"/>
+                <w:color w:val="5B9BD5" w:themeColor="accent1"/>
+                <w:sz w:val="20"/>
+                <w:szCs w:val="20"/>
+              </w:rPr>
+              <w:t>drop procedure if exists empdept;</w:t>
+            </w:r>
+          </w:p>
+          <w:p>
+            <w:pPr>
+              <w:spacing w:after="0" w:line="240" w:lineRule="auto"/>
+              <w:rPr>
+                <w:rFonts w:hint="default" w:ascii="Palatino Linotype" w:hAnsi="Palatino Linotype"/>
+                <w:color w:val="5B9BD5" w:themeColor="accent1"/>
+                <w:sz w:val="20"/>
+                <w:szCs w:val="20"/>
+              </w:rPr>
+            </w:pPr>
+            <w:r>
+              <w:rPr>
+                <w:rFonts w:hint="default" w:ascii="Palatino Linotype" w:hAnsi="Palatino Linotype"/>
+                <w:color w:val="5B9BD5" w:themeColor="accent1"/>
+                <w:sz w:val="20"/>
+                <w:szCs w:val="20"/>
+              </w:rPr>
+              <w:t>delimiter $</w:t>
+            </w:r>
+          </w:p>
+          <w:p>
+            <w:pPr>
+              <w:spacing w:after="0" w:line="240" w:lineRule="auto"/>
+              <w:rPr>
+                <w:rFonts w:hint="default" w:ascii="Palatino Linotype" w:hAnsi="Palatino Linotype"/>
+                <w:color w:val="5B9BD5" w:themeColor="accent1"/>
+                <w:sz w:val="20"/>
+                <w:szCs w:val="20"/>
+              </w:rPr>
+            </w:pPr>
+            <w:r>
+              <w:rPr>
+                <w:rFonts w:hint="default" w:ascii="Palatino Linotype" w:hAnsi="Palatino Linotype"/>
+                <w:color w:val="5B9BD5" w:themeColor="accent1"/>
+                <w:sz w:val="20"/>
+                <w:szCs w:val="20"/>
+              </w:rPr>
+              <w:t>create procedure empdept()</w:t>
+            </w:r>
+          </w:p>
+          <w:p>
+            <w:pPr>
+              <w:spacing w:after="0" w:line="240" w:lineRule="auto"/>
+              <w:rPr>
+                <w:rFonts w:hint="default" w:ascii="Palatino Linotype" w:hAnsi="Palatino Linotype"/>
+                <w:color w:val="5B9BD5" w:themeColor="accent1"/>
+                <w:sz w:val="20"/>
+                <w:szCs w:val="20"/>
+              </w:rPr>
+            </w:pPr>
+            <w:r>
+              <w:rPr>
+                <w:rFonts w:hint="default" w:ascii="Palatino Linotype" w:hAnsi="Palatino Linotype"/>
+                <w:color w:val="5B9BD5" w:themeColor="accent1"/>
+                <w:sz w:val="20"/>
+                <w:szCs w:val="20"/>
+              </w:rPr>
+              <w:t>begin</w:t>
+            </w:r>
+          </w:p>
+          <w:p>
+            <w:pPr>
+              <w:spacing w:after="0" w:line="240" w:lineRule="auto"/>
+              <w:rPr>
+                <w:rFonts w:hint="default" w:ascii="Palatino Linotype" w:hAnsi="Palatino Linotype"/>
+                <w:color w:val="5B9BD5" w:themeColor="accent1"/>
+                <w:sz w:val="20"/>
+                <w:szCs w:val="20"/>
+              </w:rPr>
+            </w:pPr>
+            <w:r>
+              <w:rPr>
+                <w:rFonts w:hint="default" w:ascii="Palatino Linotype" w:hAnsi="Palatino Linotype"/>
+                <w:color w:val="5B9BD5" w:themeColor="accent1"/>
+                <w:sz w:val="20"/>
+                <w:szCs w:val="20"/>
+              </w:rPr>
+              <w:t xml:space="preserve">    declare _empno, _deptno, _sal , minemp, maxemp int default 0;</w:t>
+            </w:r>
+          </w:p>
+          <w:p>
+            <w:pPr>
+              <w:spacing w:after="0" w:line="240" w:lineRule="auto"/>
+              <w:rPr>
+                <w:rFonts w:hint="default" w:ascii="Palatino Linotype" w:hAnsi="Palatino Linotype"/>
+                <w:color w:val="5B9BD5" w:themeColor="accent1"/>
+                <w:sz w:val="20"/>
+                <w:szCs w:val="20"/>
+              </w:rPr>
+            </w:pPr>
+            <w:r>
+              <w:rPr>
+                <w:rFonts w:hint="default" w:ascii="Palatino Linotype" w:hAnsi="Palatino Linotype"/>
+                <w:color w:val="5B9BD5" w:themeColor="accent1"/>
+                <w:sz w:val="20"/>
+                <w:szCs w:val="20"/>
+              </w:rPr>
+              <w:t xml:space="preserve">    declare _name, _job varchar(20); </w:t>
+            </w:r>
+          </w:p>
+          <w:p>
+            <w:pPr>
+              <w:spacing w:after="0" w:line="240" w:lineRule="auto"/>
+              <w:rPr>
+                <w:rFonts w:hint="default" w:ascii="Palatino Linotype" w:hAnsi="Palatino Linotype"/>
+                <w:color w:val="5B9BD5" w:themeColor="accent1"/>
+                <w:sz w:val="20"/>
+                <w:szCs w:val="20"/>
+              </w:rPr>
+            </w:pPr>
+            <w:r>
+              <w:rPr>
+                <w:rFonts w:hint="default" w:ascii="Palatino Linotype" w:hAnsi="Palatino Linotype"/>
+                <w:color w:val="5B9BD5" w:themeColor="accent1"/>
+                <w:sz w:val="20"/>
+                <w:szCs w:val="20"/>
+              </w:rPr>
+              <w:t xml:space="preserve">    declare c1 cursor for select empno, deptno, Ename, job, sal from emp;</w:t>
+            </w:r>
+          </w:p>
+          <w:p>
+            <w:pPr>
+              <w:spacing w:after="0" w:line="240" w:lineRule="auto"/>
+              <w:rPr>
+                <w:rFonts w:hint="default" w:ascii="Palatino Linotype" w:hAnsi="Palatino Linotype"/>
+                <w:color w:val="5B9BD5" w:themeColor="accent1"/>
+                <w:sz w:val="20"/>
+                <w:szCs w:val="20"/>
+              </w:rPr>
+            </w:pPr>
+            <w:r>
+              <w:rPr>
+                <w:rFonts w:hint="default" w:ascii="Palatino Linotype" w:hAnsi="Palatino Linotype"/>
+                <w:color w:val="5B9BD5" w:themeColor="accent1"/>
+                <w:sz w:val="20"/>
+                <w:szCs w:val="20"/>
+              </w:rPr>
+              <w:t xml:space="preserve">    declare exit handler for 1329 select "EOF";</w:t>
+            </w:r>
+          </w:p>
+          <w:p>
+            <w:pPr>
+              <w:spacing w:after="0" w:line="240" w:lineRule="auto"/>
+              <w:rPr>
+                <w:rFonts w:hint="default" w:ascii="Palatino Linotype" w:hAnsi="Palatino Linotype"/>
+                <w:color w:val="5B9BD5" w:themeColor="accent1"/>
+                <w:sz w:val="20"/>
+                <w:szCs w:val="20"/>
+              </w:rPr>
+            </w:pPr>
+            <w:r>
+              <w:rPr>
+                <w:rFonts w:hint="default" w:ascii="Palatino Linotype" w:hAnsi="Palatino Linotype"/>
+                <w:color w:val="5B9BD5" w:themeColor="accent1"/>
+                <w:sz w:val="20"/>
+                <w:szCs w:val="20"/>
+              </w:rPr>
+              <w:t xml:space="preserve">    drop table if exists emp10;</w:t>
+            </w:r>
+          </w:p>
+          <w:p>
+            <w:pPr>
+              <w:spacing w:after="0" w:line="240" w:lineRule="auto"/>
+              <w:rPr>
+                <w:rFonts w:hint="default" w:ascii="Palatino Linotype" w:hAnsi="Palatino Linotype"/>
+                <w:color w:val="5B9BD5" w:themeColor="accent1"/>
+                <w:sz w:val="20"/>
+                <w:szCs w:val="20"/>
+              </w:rPr>
+            </w:pPr>
+            <w:r>
+              <w:rPr>
+                <w:rFonts w:hint="default" w:ascii="Palatino Linotype" w:hAnsi="Palatino Linotype"/>
+                <w:color w:val="5B9BD5" w:themeColor="accent1"/>
+                <w:sz w:val="20"/>
+                <w:szCs w:val="20"/>
+              </w:rPr>
+              <w:t xml:space="preserve">    drop table if exists emp20;</w:t>
+            </w:r>
+          </w:p>
+          <w:p>
+            <w:pPr>
+              <w:spacing w:after="0" w:line="240" w:lineRule="auto"/>
+              <w:rPr>
+                <w:rFonts w:hint="default" w:ascii="Palatino Linotype" w:hAnsi="Palatino Linotype"/>
+                <w:color w:val="5B9BD5" w:themeColor="accent1"/>
+                <w:sz w:val="20"/>
+                <w:szCs w:val="20"/>
+              </w:rPr>
+            </w:pPr>
+            <w:r>
+              <w:rPr>
+                <w:rFonts w:hint="default" w:ascii="Palatino Linotype" w:hAnsi="Palatino Linotype"/>
+                <w:color w:val="5B9BD5" w:themeColor="accent1"/>
+                <w:sz w:val="20"/>
+                <w:szCs w:val="20"/>
+              </w:rPr>
+              <w:t xml:space="preserve">    drop table if exists emp30;</w:t>
+            </w:r>
+          </w:p>
+          <w:p>
+            <w:pPr>
+              <w:spacing w:after="0" w:line="240" w:lineRule="auto"/>
+              <w:rPr>
+                <w:rFonts w:hint="default" w:ascii="Palatino Linotype" w:hAnsi="Palatino Linotype"/>
+                <w:color w:val="5B9BD5" w:themeColor="accent1"/>
+                <w:sz w:val="20"/>
+                <w:szCs w:val="20"/>
+              </w:rPr>
+            </w:pPr>
+            <w:r>
+              <w:rPr>
+                <w:rFonts w:hint="default" w:ascii="Palatino Linotype" w:hAnsi="Palatino Linotype"/>
+                <w:color w:val="5B9BD5" w:themeColor="accent1"/>
+                <w:sz w:val="20"/>
+                <w:szCs w:val="20"/>
+              </w:rPr>
+              <w:t xml:space="preserve">    create table emp10(Empno int, Deptno int, EName varchar(20), Job varchar(20), Sal int);</w:t>
+            </w:r>
+          </w:p>
+          <w:p>
+            <w:pPr>
+              <w:spacing w:after="0" w:line="240" w:lineRule="auto"/>
+              <w:rPr>
+                <w:rFonts w:hint="default" w:ascii="Palatino Linotype" w:hAnsi="Palatino Linotype"/>
+                <w:color w:val="5B9BD5" w:themeColor="accent1"/>
+                <w:sz w:val="20"/>
+                <w:szCs w:val="20"/>
+              </w:rPr>
+            </w:pPr>
+            <w:r>
+              <w:rPr>
+                <w:rFonts w:hint="default" w:ascii="Palatino Linotype" w:hAnsi="Palatino Linotype"/>
+                <w:color w:val="5B9BD5" w:themeColor="accent1"/>
+                <w:sz w:val="20"/>
+                <w:szCs w:val="20"/>
+              </w:rPr>
+              <w:t xml:space="preserve">    create table emp20(Empno int, Deptno int, EName varchar(20), Job varchar(20), Sal int);</w:t>
+            </w:r>
+          </w:p>
+          <w:p>
+            <w:pPr>
+              <w:spacing w:after="0" w:line="240" w:lineRule="auto"/>
+              <w:rPr>
+                <w:rFonts w:hint="default" w:ascii="Palatino Linotype" w:hAnsi="Palatino Linotype"/>
+                <w:color w:val="5B9BD5" w:themeColor="accent1"/>
+                <w:sz w:val="20"/>
+                <w:szCs w:val="20"/>
+              </w:rPr>
+            </w:pPr>
+            <w:r>
+              <w:rPr>
+                <w:rFonts w:hint="default" w:ascii="Palatino Linotype" w:hAnsi="Palatino Linotype"/>
+                <w:color w:val="5B9BD5" w:themeColor="accent1"/>
+                <w:sz w:val="20"/>
+                <w:szCs w:val="20"/>
+              </w:rPr>
+              <w:t xml:space="preserve">    create table emp30(Empno int, Deptno int, EName varchar(20), Job varchar(20), Sal int);</w:t>
+            </w:r>
+          </w:p>
+          <w:p>
+            <w:pPr>
+              <w:spacing w:after="0" w:line="240" w:lineRule="auto"/>
+              <w:rPr>
+                <w:rFonts w:hint="default" w:ascii="Palatino Linotype" w:hAnsi="Palatino Linotype"/>
+                <w:color w:val="5B9BD5" w:themeColor="accent1"/>
+                <w:sz w:val="20"/>
+                <w:szCs w:val="20"/>
+              </w:rPr>
+            </w:pPr>
+            <w:r>
+              <w:rPr>
+                <w:rFonts w:hint="default" w:ascii="Palatino Linotype" w:hAnsi="Palatino Linotype"/>
+                <w:color w:val="5B9BD5" w:themeColor="accent1"/>
+                <w:sz w:val="20"/>
+                <w:szCs w:val="20"/>
+              </w:rPr>
+              <w:t xml:space="preserve">    select min(empno) into minemp from emp ;</w:t>
+            </w:r>
+          </w:p>
+          <w:p>
+            <w:pPr>
+              <w:spacing w:after="0" w:line="240" w:lineRule="auto"/>
+              <w:rPr>
+                <w:rFonts w:hint="default" w:ascii="Palatino Linotype" w:hAnsi="Palatino Linotype"/>
+                <w:color w:val="5B9BD5" w:themeColor="accent1"/>
+                <w:sz w:val="20"/>
+                <w:szCs w:val="20"/>
+              </w:rPr>
+            </w:pPr>
+            <w:r>
+              <w:rPr>
+                <w:rFonts w:hint="default" w:ascii="Palatino Linotype" w:hAnsi="Palatino Linotype"/>
+                <w:color w:val="5B9BD5" w:themeColor="accent1"/>
+                <w:sz w:val="20"/>
+                <w:szCs w:val="20"/>
+              </w:rPr>
+              <w:t xml:space="preserve">    select max(empno) into maxemp from emp ;</w:t>
+            </w:r>
+          </w:p>
+          <w:p>
+            <w:pPr>
+              <w:spacing w:after="0" w:line="240" w:lineRule="auto"/>
+              <w:rPr>
+                <w:rFonts w:hint="default" w:ascii="Palatino Linotype" w:hAnsi="Palatino Linotype"/>
+                <w:color w:val="5B9BD5" w:themeColor="accent1"/>
+                <w:sz w:val="20"/>
+                <w:szCs w:val="20"/>
+              </w:rPr>
+            </w:pPr>
+            <w:r>
+              <w:rPr>
+                <w:rFonts w:hint="default" w:ascii="Palatino Linotype" w:hAnsi="Palatino Linotype"/>
+                <w:color w:val="5B9BD5" w:themeColor="accent1"/>
+                <w:sz w:val="20"/>
+                <w:szCs w:val="20"/>
+              </w:rPr>
+              <w:t xml:space="preserve">    open c1;</w:t>
+            </w:r>
+          </w:p>
+          <w:p>
+            <w:pPr>
+              <w:spacing w:after="0" w:line="240" w:lineRule="auto"/>
+              <w:rPr>
+                <w:rFonts w:hint="default" w:ascii="Palatino Linotype" w:hAnsi="Palatino Linotype"/>
+                <w:color w:val="5B9BD5" w:themeColor="accent1"/>
+                <w:sz w:val="20"/>
+                <w:szCs w:val="20"/>
+              </w:rPr>
+            </w:pPr>
+            <w:r>
+              <w:rPr>
+                <w:rFonts w:hint="default" w:ascii="Palatino Linotype" w:hAnsi="Palatino Linotype"/>
+                <w:color w:val="5B9BD5" w:themeColor="accent1"/>
+                <w:sz w:val="20"/>
+                <w:szCs w:val="20"/>
+              </w:rPr>
+              <w:t xml:space="preserve">        l1: loop</w:t>
+            </w:r>
+          </w:p>
+          <w:p>
+            <w:pPr>
+              <w:spacing w:after="0" w:line="240" w:lineRule="auto"/>
+              <w:rPr>
+                <w:rFonts w:hint="default" w:ascii="Palatino Linotype" w:hAnsi="Palatino Linotype"/>
+                <w:color w:val="5B9BD5" w:themeColor="accent1"/>
+                <w:sz w:val="20"/>
+                <w:szCs w:val="20"/>
+              </w:rPr>
+            </w:pPr>
+            <w:r>
+              <w:rPr>
+                <w:rFonts w:hint="default" w:ascii="Palatino Linotype" w:hAnsi="Palatino Linotype"/>
+                <w:color w:val="5B9BD5" w:themeColor="accent1"/>
+                <w:sz w:val="20"/>
+                <w:szCs w:val="20"/>
+              </w:rPr>
+              <w:t xml:space="preserve">            fetch c1 into _empno, _deptno, _name, _job, _sal;</w:t>
+            </w:r>
+          </w:p>
+          <w:p>
+            <w:pPr>
+              <w:spacing w:after="0" w:line="240" w:lineRule="auto"/>
+              <w:rPr>
+                <w:rFonts w:hint="default" w:ascii="Palatino Linotype" w:hAnsi="Palatino Linotype"/>
+                <w:color w:val="5B9BD5" w:themeColor="accent1"/>
+                <w:sz w:val="20"/>
+                <w:szCs w:val="20"/>
+              </w:rPr>
+            </w:pPr>
+            <w:r>
+              <w:rPr>
+                <w:rFonts w:hint="default" w:ascii="Palatino Linotype" w:hAnsi="Palatino Linotype"/>
+                <w:color w:val="5B9BD5" w:themeColor="accent1"/>
+                <w:sz w:val="20"/>
+                <w:szCs w:val="20"/>
+              </w:rPr>
+              <w:t xml:space="preserve">            if _deptno = 10 then</w:t>
+            </w:r>
+          </w:p>
+          <w:p>
+            <w:pPr>
+              <w:spacing w:after="0" w:line="240" w:lineRule="auto"/>
+              <w:rPr>
+                <w:rFonts w:hint="default" w:ascii="Palatino Linotype" w:hAnsi="Palatino Linotype"/>
+                <w:color w:val="5B9BD5" w:themeColor="accent1"/>
+                <w:sz w:val="20"/>
+                <w:szCs w:val="20"/>
+              </w:rPr>
+            </w:pPr>
+            <w:r>
+              <w:rPr>
+                <w:rFonts w:hint="default" w:ascii="Palatino Linotype" w:hAnsi="Palatino Linotype"/>
+                <w:color w:val="5B9BD5" w:themeColor="accent1"/>
+                <w:sz w:val="20"/>
+                <w:szCs w:val="20"/>
+              </w:rPr>
+              <w:t xml:space="preserve">                insert into emp10 values(_empno, _deptno, _name, _job, _sal);</w:t>
+            </w:r>
+          </w:p>
+          <w:p>
+            <w:pPr>
+              <w:spacing w:after="0" w:line="240" w:lineRule="auto"/>
+              <w:rPr>
+                <w:rFonts w:hint="default" w:ascii="Palatino Linotype" w:hAnsi="Palatino Linotype"/>
+                <w:color w:val="5B9BD5" w:themeColor="accent1"/>
+                <w:sz w:val="20"/>
+                <w:szCs w:val="20"/>
+              </w:rPr>
+            </w:pPr>
+            <w:r>
+              <w:rPr>
+                <w:rFonts w:hint="default" w:ascii="Palatino Linotype" w:hAnsi="Palatino Linotype"/>
+                <w:color w:val="5B9BD5" w:themeColor="accent1"/>
+                <w:sz w:val="20"/>
+                <w:szCs w:val="20"/>
+              </w:rPr>
+              <w:t xml:space="preserve">            end if;</w:t>
+            </w:r>
+          </w:p>
+          <w:p>
+            <w:pPr>
+              <w:spacing w:after="0" w:line="240" w:lineRule="auto"/>
+              <w:rPr>
+                <w:rFonts w:hint="default" w:ascii="Palatino Linotype" w:hAnsi="Palatino Linotype"/>
+                <w:color w:val="5B9BD5" w:themeColor="accent1"/>
+                <w:sz w:val="20"/>
+                <w:szCs w:val="20"/>
+              </w:rPr>
+            </w:pPr>
+            <w:r>
+              <w:rPr>
+                <w:rFonts w:hint="default" w:ascii="Palatino Linotype" w:hAnsi="Palatino Linotype"/>
+                <w:color w:val="5B9BD5" w:themeColor="accent1"/>
+                <w:sz w:val="20"/>
+                <w:szCs w:val="20"/>
+              </w:rPr>
+              <w:t xml:space="preserve">            if _deptno = 20 then</w:t>
+            </w:r>
+          </w:p>
+          <w:p>
+            <w:pPr>
+              <w:spacing w:after="0" w:line="240" w:lineRule="auto"/>
+              <w:rPr>
+                <w:rFonts w:hint="default" w:ascii="Palatino Linotype" w:hAnsi="Palatino Linotype"/>
+                <w:color w:val="5B9BD5" w:themeColor="accent1"/>
+                <w:sz w:val="20"/>
+                <w:szCs w:val="20"/>
+              </w:rPr>
+            </w:pPr>
+            <w:r>
+              <w:rPr>
+                <w:rFonts w:hint="default" w:ascii="Palatino Linotype" w:hAnsi="Palatino Linotype"/>
+                <w:color w:val="5B9BD5" w:themeColor="accent1"/>
+                <w:sz w:val="20"/>
+                <w:szCs w:val="20"/>
+              </w:rPr>
+              <w:t xml:space="preserve">                insert into emp20 values(_empno, _deptno, _name, _job, _sal);</w:t>
+            </w:r>
+          </w:p>
+          <w:p>
+            <w:pPr>
+              <w:spacing w:after="0" w:line="240" w:lineRule="auto"/>
+              <w:rPr>
+                <w:rFonts w:hint="default" w:ascii="Palatino Linotype" w:hAnsi="Palatino Linotype"/>
+                <w:color w:val="5B9BD5" w:themeColor="accent1"/>
+                <w:sz w:val="20"/>
+                <w:szCs w:val="20"/>
+              </w:rPr>
+            </w:pPr>
+            <w:r>
+              <w:rPr>
+                <w:rFonts w:hint="default" w:ascii="Palatino Linotype" w:hAnsi="Palatino Linotype"/>
+                <w:color w:val="5B9BD5" w:themeColor="accent1"/>
+                <w:sz w:val="20"/>
+                <w:szCs w:val="20"/>
+              </w:rPr>
+              <w:t xml:space="preserve">            end if;</w:t>
+            </w:r>
+          </w:p>
+          <w:p>
+            <w:pPr>
+              <w:spacing w:after="0" w:line="240" w:lineRule="auto"/>
+              <w:rPr>
+                <w:rFonts w:hint="default" w:ascii="Palatino Linotype" w:hAnsi="Palatino Linotype"/>
+                <w:color w:val="5B9BD5" w:themeColor="accent1"/>
+                <w:sz w:val="20"/>
+                <w:szCs w:val="20"/>
+              </w:rPr>
+            </w:pPr>
+            <w:r>
+              <w:rPr>
+                <w:rFonts w:hint="default" w:ascii="Palatino Linotype" w:hAnsi="Palatino Linotype"/>
+                <w:color w:val="5B9BD5" w:themeColor="accent1"/>
+                <w:sz w:val="20"/>
+                <w:szCs w:val="20"/>
+              </w:rPr>
+              <w:t xml:space="preserve">            if _deptno = 30 then</w:t>
+            </w:r>
+          </w:p>
+          <w:p>
+            <w:pPr>
+              <w:spacing w:after="0" w:line="240" w:lineRule="auto"/>
+              <w:rPr>
+                <w:rFonts w:hint="default" w:ascii="Palatino Linotype" w:hAnsi="Palatino Linotype"/>
+                <w:color w:val="5B9BD5" w:themeColor="accent1"/>
+                <w:sz w:val="20"/>
+                <w:szCs w:val="20"/>
+              </w:rPr>
+            </w:pPr>
+            <w:r>
+              <w:rPr>
+                <w:rFonts w:hint="default" w:ascii="Palatino Linotype" w:hAnsi="Palatino Linotype"/>
+                <w:color w:val="5B9BD5" w:themeColor="accent1"/>
+                <w:sz w:val="20"/>
+                <w:szCs w:val="20"/>
+              </w:rPr>
+              <w:t xml:space="preserve">                insert into emp30 values(_empno, _deptno, _name, _job, _sal);</w:t>
+            </w:r>
+          </w:p>
+          <w:p>
+            <w:pPr>
+              <w:spacing w:after="0" w:line="240" w:lineRule="auto"/>
+              <w:rPr>
+                <w:rFonts w:hint="default" w:ascii="Palatino Linotype" w:hAnsi="Palatino Linotype"/>
+                <w:color w:val="5B9BD5" w:themeColor="accent1"/>
+                <w:sz w:val="20"/>
+                <w:szCs w:val="20"/>
+              </w:rPr>
+            </w:pPr>
+            <w:r>
+              <w:rPr>
+                <w:rFonts w:hint="default" w:ascii="Palatino Linotype" w:hAnsi="Palatino Linotype"/>
+                <w:color w:val="5B9BD5" w:themeColor="accent1"/>
+                <w:sz w:val="20"/>
+                <w:szCs w:val="20"/>
+              </w:rPr>
+              <w:t xml:space="preserve">            end if;</w:t>
+            </w:r>
+          </w:p>
+          <w:p>
+            <w:pPr>
+              <w:spacing w:after="0" w:line="240" w:lineRule="auto"/>
+              <w:rPr>
+                <w:rFonts w:hint="default" w:ascii="Palatino Linotype" w:hAnsi="Palatino Linotype"/>
+                <w:color w:val="5B9BD5" w:themeColor="accent1"/>
+                <w:sz w:val="20"/>
+                <w:szCs w:val="20"/>
+              </w:rPr>
+            </w:pPr>
+            <w:r>
+              <w:rPr>
+                <w:rFonts w:hint="default" w:ascii="Palatino Linotype" w:hAnsi="Palatino Linotype"/>
+                <w:color w:val="5B9BD5" w:themeColor="accent1"/>
+                <w:sz w:val="20"/>
+                <w:szCs w:val="20"/>
+              </w:rPr>
+              <w:t xml:space="preserve">            if minemp = maxemp then</w:t>
+            </w:r>
+          </w:p>
+          <w:p>
+            <w:pPr>
+              <w:spacing w:after="0" w:line="240" w:lineRule="auto"/>
+              <w:rPr>
+                <w:rFonts w:hint="default" w:ascii="Palatino Linotype" w:hAnsi="Palatino Linotype"/>
+                <w:color w:val="5B9BD5" w:themeColor="accent1"/>
+                <w:sz w:val="20"/>
+                <w:szCs w:val="20"/>
+              </w:rPr>
+            </w:pPr>
+            <w:r>
+              <w:rPr>
+                <w:rFonts w:hint="default" w:ascii="Palatino Linotype" w:hAnsi="Palatino Linotype"/>
+                <w:color w:val="5B9BD5" w:themeColor="accent1"/>
+                <w:sz w:val="20"/>
+                <w:szCs w:val="20"/>
+              </w:rPr>
+              <w:t xml:space="preserve">                leave l1;</w:t>
+            </w:r>
+          </w:p>
+          <w:p>
+            <w:pPr>
+              <w:spacing w:after="0" w:line="240" w:lineRule="auto"/>
+              <w:rPr>
+                <w:rFonts w:hint="default" w:ascii="Palatino Linotype" w:hAnsi="Palatino Linotype"/>
+                <w:color w:val="5B9BD5" w:themeColor="accent1"/>
+                <w:sz w:val="20"/>
+                <w:szCs w:val="20"/>
+              </w:rPr>
+            </w:pPr>
+            <w:r>
+              <w:rPr>
+                <w:rFonts w:hint="default" w:ascii="Palatino Linotype" w:hAnsi="Palatino Linotype"/>
+                <w:color w:val="5B9BD5" w:themeColor="accent1"/>
+                <w:sz w:val="20"/>
+                <w:szCs w:val="20"/>
+              </w:rPr>
+              <w:t xml:space="preserve">            end if;</w:t>
+            </w:r>
+          </w:p>
+          <w:p>
+            <w:pPr>
+              <w:spacing w:after="0" w:line="240" w:lineRule="auto"/>
+              <w:rPr>
+                <w:rFonts w:hint="default" w:ascii="Palatino Linotype" w:hAnsi="Palatino Linotype"/>
+                <w:color w:val="5B9BD5" w:themeColor="accent1"/>
+                <w:sz w:val="20"/>
+                <w:szCs w:val="20"/>
+              </w:rPr>
+            </w:pPr>
+            <w:r>
+              <w:rPr>
+                <w:rFonts w:hint="default" w:ascii="Palatino Linotype" w:hAnsi="Palatino Linotype"/>
+                <w:color w:val="5B9BD5" w:themeColor="accent1"/>
+                <w:sz w:val="20"/>
+                <w:szCs w:val="20"/>
+              </w:rPr>
+              <w:t xml:space="preserve">            set minemp := minemp + 1;</w:t>
+            </w:r>
+          </w:p>
+          <w:p>
+            <w:pPr>
+              <w:spacing w:after="0" w:line="240" w:lineRule="auto"/>
+              <w:rPr>
+                <w:rFonts w:hint="default" w:ascii="Palatino Linotype" w:hAnsi="Palatino Linotype"/>
+                <w:color w:val="5B9BD5" w:themeColor="accent1"/>
+                <w:sz w:val="20"/>
+                <w:szCs w:val="20"/>
+              </w:rPr>
+            </w:pPr>
+            <w:r>
+              <w:rPr>
+                <w:rFonts w:hint="default" w:ascii="Palatino Linotype" w:hAnsi="Palatino Linotype"/>
+                <w:color w:val="5B9BD5" w:themeColor="accent1"/>
+                <w:sz w:val="20"/>
+                <w:szCs w:val="20"/>
+              </w:rPr>
+              <w:t xml:space="preserve">        end loop l1;</w:t>
+            </w:r>
+          </w:p>
+          <w:p>
+            <w:pPr>
+              <w:spacing w:after="0" w:line="240" w:lineRule="auto"/>
+              <w:rPr>
+                <w:rFonts w:hint="default" w:ascii="Palatino Linotype" w:hAnsi="Palatino Linotype"/>
+                <w:color w:val="5B9BD5" w:themeColor="accent1"/>
+                <w:sz w:val="20"/>
+                <w:szCs w:val="20"/>
+              </w:rPr>
+            </w:pPr>
+            <w:r>
+              <w:rPr>
+                <w:rFonts w:hint="default" w:ascii="Palatino Linotype" w:hAnsi="Palatino Linotype"/>
+                <w:color w:val="5B9BD5" w:themeColor="accent1"/>
+                <w:sz w:val="20"/>
+                <w:szCs w:val="20"/>
+              </w:rPr>
+              <w:t xml:space="preserve">    close c1;</w:t>
+            </w:r>
+          </w:p>
+          <w:p>
+            <w:pPr>
+              <w:spacing w:after="0" w:line="240" w:lineRule="auto"/>
+              <w:rPr>
+                <w:rFonts w:hint="default" w:ascii="Palatino Linotype" w:hAnsi="Palatino Linotype"/>
+                <w:color w:val="5B9BD5" w:themeColor="accent1"/>
+                <w:sz w:val="20"/>
+                <w:szCs w:val="20"/>
+              </w:rPr>
+            </w:pPr>
+            <w:r>
+              <w:rPr>
+                <w:rFonts w:hint="default" w:ascii="Palatino Linotype" w:hAnsi="Palatino Linotype"/>
+                <w:color w:val="5B9BD5" w:themeColor="accent1"/>
+                <w:sz w:val="20"/>
+                <w:szCs w:val="20"/>
+              </w:rPr>
+              <w:t xml:space="preserve">    select empno, deptno, EName, job, sal from emp10;</w:t>
+            </w:r>
+          </w:p>
+          <w:p>
+            <w:pPr>
+              <w:spacing w:after="0" w:line="240" w:lineRule="auto"/>
+              <w:rPr>
+                <w:rFonts w:hint="default" w:ascii="Palatino Linotype" w:hAnsi="Palatino Linotype"/>
+                <w:color w:val="5B9BD5" w:themeColor="accent1"/>
+                <w:sz w:val="20"/>
+                <w:szCs w:val="20"/>
+              </w:rPr>
+            </w:pPr>
+            <w:r>
+              <w:rPr>
+                <w:rFonts w:hint="default" w:ascii="Palatino Linotype" w:hAnsi="Palatino Linotype"/>
+                <w:color w:val="5B9BD5" w:themeColor="accent1"/>
+                <w:sz w:val="20"/>
+                <w:szCs w:val="20"/>
+              </w:rPr>
+              <w:t xml:space="preserve">    select empno, deptno, EName, job, sal from emp20;</w:t>
+            </w:r>
+          </w:p>
+          <w:p>
+            <w:pPr>
+              <w:spacing w:after="0" w:line="240" w:lineRule="auto"/>
+              <w:rPr>
+                <w:rFonts w:hint="default" w:ascii="Palatino Linotype" w:hAnsi="Palatino Linotype"/>
+                <w:color w:val="5B9BD5" w:themeColor="accent1"/>
+                <w:sz w:val="20"/>
+                <w:szCs w:val="20"/>
+              </w:rPr>
+            </w:pPr>
+            <w:r>
+              <w:rPr>
+                <w:rFonts w:hint="default" w:ascii="Palatino Linotype" w:hAnsi="Palatino Linotype"/>
+                <w:color w:val="5B9BD5" w:themeColor="accent1"/>
+                <w:sz w:val="20"/>
+                <w:szCs w:val="20"/>
+              </w:rPr>
+              <w:t xml:space="preserve">    select empno, deptno, EName, job, sal from emp30;</w:t>
+            </w:r>
+          </w:p>
+          <w:p>
+            <w:pPr>
+              <w:spacing w:after="0" w:line="240" w:lineRule="auto"/>
+              <w:rPr>
+                <w:rFonts w:hint="default" w:ascii="Palatino Linotype" w:hAnsi="Palatino Linotype"/>
+                <w:color w:val="5B9BD5" w:themeColor="accent1"/>
+                <w:sz w:val="20"/>
+                <w:szCs w:val="20"/>
+              </w:rPr>
+            </w:pPr>
+            <w:r>
+              <w:rPr>
+                <w:rFonts w:hint="default" w:ascii="Palatino Linotype" w:hAnsi="Palatino Linotype"/>
+                <w:color w:val="5B9BD5" w:themeColor="accent1"/>
+                <w:sz w:val="20"/>
+                <w:szCs w:val="20"/>
+              </w:rPr>
+              <w:t>end $</w:t>
+            </w:r>
+          </w:p>
+          <w:p>
+            <w:pPr>
+              <w:spacing w:after="0" w:line="240" w:lineRule="auto"/>
+              <w:rPr>
+                <w:rFonts w:ascii="Palatino Linotype" w:hAnsi="Palatino Linotype" w:cstheme="minorHAnsi"/>
+                <w:color w:val="5B9BD5" w:themeColor="accent1"/>
+                <w:sz w:val="20"/>
+                <w:szCs w:val="20"/>
+              </w:rPr>
+            </w:pPr>
+            <w:r>
+              <w:rPr>
+                <w:rFonts w:hint="default" w:ascii="Palatino Linotype" w:hAnsi="Palatino Linotype"/>
+                <w:color w:val="5B9BD5" w:themeColor="accent1"/>
+                <w:sz w:val="20"/>
+                <w:szCs w:val="20"/>
+              </w:rPr>
+              <w:t>delimiter ;</w:t>
+            </w:r>
           </w:p>
         </w:tc>
       </w:tr>
@@ -6937,12 +8193,707 @@
             <w:pPr>
               <w:spacing w:after="0" w:line="240" w:lineRule="auto"/>
               <w:rPr>
-                <w:rFonts w:ascii="Palatino Linotype" w:hAnsi="Palatino Linotype" w:cstheme="minorHAnsi"/>
-                <w:color w:val="5B9BD5" w:themeColor="accent1"/>
-                <w:sz w:val="20"/>
-                <w:szCs w:val="20"/>
-              </w:rPr>
-            </w:pPr>
+                <w:rFonts w:hint="default" w:ascii="Palatino Linotype" w:hAnsi="Palatino Linotype"/>
+                <w:color w:val="5B9BD5" w:themeColor="accent1"/>
+                <w:sz w:val="20"/>
+                <w:szCs w:val="20"/>
+                <w:lang w:val="en-US"/>
+              </w:rPr>
+            </w:pPr>
+            <w:r>
+              <w:rPr>
+                <w:rFonts w:hint="default" w:ascii="Palatino Linotype" w:hAnsi="Palatino Linotype"/>
+                <w:color w:val="5B9BD5" w:themeColor="accent1"/>
+                <w:sz w:val="20"/>
+                <w:szCs w:val="20"/>
+                <w:lang w:val="en-US"/>
+              </w:rPr>
+              <w:t>drop procedure if exists details;</w:t>
+            </w:r>
+          </w:p>
+          <w:p>
+            <w:pPr>
+              <w:spacing w:after="0" w:line="240" w:lineRule="auto"/>
+              <w:rPr>
+                <w:rFonts w:hint="default" w:ascii="Palatino Linotype" w:hAnsi="Palatino Linotype"/>
+                <w:color w:val="5B9BD5" w:themeColor="accent1"/>
+                <w:sz w:val="20"/>
+                <w:szCs w:val="20"/>
+                <w:lang w:val="en-US"/>
+              </w:rPr>
+            </w:pPr>
+            <w:r>
+              <w:rPr>
+                <w:rFonts w:hint="default" w:ascii="Palatino Linotype" w:hAnsi="Palatino Linotype"/>
+                <w:color w:val="5B9BD5" w:themeColor="accent1"/>
+                <w:sz w:val="20"/>
+                <w:szCs w:val="20"/>
+                <w:lang w:val="en-US"/>
+              </w:rPr>
+              <w:t>delimiter $</w:t>
+            </w:r>
+          </w:p>
+          <w:p>
+            <w:pPr>
+              <w:spacing w:after="0" w:line="240" w:lineRule="auto"/>
+              <w:rPr>
+                <w:rFonts w:hint="default" w:ascii="Palatino Linotype" w:hAnsi="Palatino Linotype"/>
+                <w:color w:val="5B9BD5" w:themeColor="accent1"/>
+                <w:sz w:val="20"/>
+                <w:szCs w:val="20"/>
+                <w:lang w:val="en-US"/>
+              </w:rPr>
+            </w:pPr>
+            <w:r>
+              <w:rPr>
+                <w:rFonts w:hint="default" w:ascii="Palatino Linotype" w:hAnsi="Palatino Linotype"/>
+                <w:color w:val="5B9BD5" w:themeColor="accent1"/>
+                <w:sz w:val="20"/>
+                <w:szCs w:val="20"/>
+                <w:lang w:val="en-US"/>
+              </w:rPr>
+              <w:t>create procedure details()</w:t>
+            </w:r>
+          </w:p>
+          <w:p>
+            <w:pPr>
+              <w:spacing w:after="0" w:line="240" w:lineRule="auto"/>
+              <w:rPr>
+                <w:rFonts w:hint="default" w:ascii="Palatino Linotype" w:hAnsi="Palatino Linotype"/>
+                <w:color w:val="5B9BD5" w:themeColor="accent1"/>
+                <w:sz w:val="20"/>
+                <w:szCs w:val="20"/>
+                <w:lang w:val="en-US"/>
+              </w:rPr>
+            </w:pPr>
+            <w:r>
+              <w:rPr>
+                <w:rFonts w:hint="default" w:ascii="Palatino Linotype" w:hAnsi="Palatino Linotype"/>
+                <w:color w:val="5B9BD5" w:themeColor="accent1"/>
+                <w:sz w:val="20"/>
+                <w:szCs w:val="20"/>
+                <w:lang w:val="en-US"/>
+              </w:rPr>
+              <w:t>begin</w:t>
+            </w:r>
+          </w:p>
+          <w:p>
+            <w:pPr>
+              <w:spacing w:after="0" w:line="240" w:lineRule="auto"/>
+              <w:rPr>
+                <w:rFonts w:hint="default" w:ascii="Palatino Linotype" w:hAnsi="Palatino Linotype"/>
+                <w:color w:val="5B9BD5" w:themeColor="accent1"/>
+                <w:sz w:val="20"/>
+                <w:szCs w:val="20"/>
+                <w:lang w:val="en-US"/>
+              </w:rPr>
+            </w:pPr>
+            <w:r>
+              <w:rPr>
+                <w:rFonts w:hint="default" w:ascii="Palatino Linotype" w:hAnsi="Palatino Linotype"/>
+                <w:color w:val="5B9BD5" w:themeColor="accent1"/>
+                <w:sz w:val="20"/>
+                <w:szCs w:val="20"/>
+                <w:lang w:val="en-US"/>
+              </w:rPr>
+              <w:t xml:space="preserve">    declare d int default 0;</w:t>
+            </w:r>
+          </w:p>
+          <w:p>
+            <w:pPr>
+              <w:spacing w:after="0" w:line="240" w:lineRule="auto"/>
+              <w:rPr>
+                <w:rFonts w:hint="default" w:ascii="Palatino Linotype" w:hAnsi="Palatino Linotype"/>
+                <w:color w:val="5B9BD5" w:themeColor="accent1"/>
+                <w:sz w:val="20"/>
+                <w:szCs w:val="20"/>
+                <w:lang w:val="en-US"/>
+              </w:rPr>
+            </w:pPr>
+            <w:r>
+              <w:rPr>
+                <w:rFonts w:hint="default" w:ascii="Palatino Linotype" w:hAnsi="Palatino Linotype"/>
+                <w:color w:val="5B9BD5" w:themeColor="accent1"/>
+                <w:sz w:val="20"/>
+                <w:szCs w:val="20"/>
+                <w:lang w:val="en-US"/>
+              </w:rPr>
+              <w:t xml:space="preserve">    declare gname varchar(1000);</w:t>
+            </w:r>
+          </w:p>
+          <w:p>
+            <w:pPr>
+              <w:spacing w:after="0" w:line="240" w:lineRule="auto"/>
+              <w:rPr>
+                <w:rFonts w:hint="default" w:ascii="Palatino Linotype" w:hAnsi="Palatino Linotype"/>
+                <w:color w:val="5B9BD5" w:themeColor="accent1"/>
+                <w:sz w:val="20"/>
+                <w:szCs w:val="20"/>
+                <w:lang w:val="en-US"/>
+              </w:rPr>
+            </w:pPr>
+            <w:r>
+              <w:rPr>
+                <w:rFonts w:hint="default" w:ascii="Palatino Linotype" w:hAnsi="Palatino Linotype"/>
+                <w:color w:val="5B9BD5" w:themeColor="accent1"/>
+                <w:sz w:val="20"/>
+                <w:szCs w:val="20"/>
+                <w:lang w:val="en-US"/>
+              </w:rPr>
+              <w:t xml:space="preserve">    drop table if exists ename;</w:t>
+            </w:r>
+          </w:p>
+          <w:p>
+            <w:pPr>
+              <w:spacing w:after="0" w:line="240" w:lineRule="auto"/>
+              <w:rPr>
+                <w:rFonts w:hint="default" w:ascii="Palatino Linotype" w:hAnsi="Palatino Linotype"/>
+                <w:color w:val="5B9BD5" w:themeColor="accent1"/>
+                <w:sz w:val="20"/>
+                <w:szCs w:val="20"/>
+                <w:lang w:val="en-US"/>
+              </w:rPr>
+            </w:pPr>
+            <w:r>
+              <w:rPr>
+                <w:rFonts w:hint="default" w:ascii="Palatino Linotype" w:hAnsi="Palatino Linotype"/>
+                <w:color w:val="5B9BD5" w:themeColor="accent1"/>
+                <w:sz w:val="20"/>
+                <w:szCs w:val="20"/>
+                <w:lang w:val="en-US"/>
+              </w:rPr>
+              <w:t xml:space="preserve">    create table ename(names varchar(1000));</w:t>
+            </w:r>
+          </w:p>
+          <w:p>
+            <w:pPr>
+              <w:spacing w:after="0" w:line="240" w:lineRule="auto"/>
+              <w:rPr>
+                <w:rFonts w:hint="default" w:ascii="Palatino Linotype" w:hAnsi="Palatino Linotype"/>
+                <w:color w:val="5B9BD5" w:themeColor="accent1"/>
+                <w:sz w:val="20"/>
+                <w:szCs w:val="20"/>
+                <w:lang w:val="en-US"/>
+              </w:rPr>
+            </w:pPr>
+            <w:r>
+              <w:rPr>
+                <w:rFonts w:hint="default" w:ascii="Palatino Linotype" w:hAnsi="Palatino Linotype"/>
+                <w:color w:val="5B9BD5" w:themeColor="accent1"/>
+                <w:sz w:val="20"/>
+                <w:szCs w:val="20"/>
+                <w:lang w:val="en-US"/>
+              </w:rPr>
+              <w:t xml:space="preserve">    set @x :='';</w:t>
+            </w:r>
+          </w:p>
+          <w:p>
+            <w:pPr>
+              <w:spacing w:after="0" w:line="240" w:lineRule="auto"/>
+              <w:rPr>
+                <w:rFonts w:hint="default" w:ascii="Palatino Linotype" w:hAnsi="Palatino Linotype"/>
+                <w:color w:val="5B9BD5" w:themeColor="accent1"/>
+                <w:sz w:val="20"/>
+                <w:szCs w:val="20"/>
+                <w:lang w:val="en-US"/>
+              </w:rPr>
+            </w:pPr>
+            <w:r>
+              <w:rPr>
+                <w:rFonts w:hint="default" w:ascii="Palatino Linotype" w:hAnsi="Palatino Linotype"/>
+                <w:color w:val="5B9BD5" w:themeColor="accent1"/>
+                <w:sz w:val="20"/>
+                <w:szCs w:val="20"/>
+                <w:lang w:val="en-US"/>
+              </w:rPr>
+              <w:t xml:space="preserve">    l1:loop</w:t>
+            </w:r>
+          </w:p>
+          <w:p>
+            <w:pPr>
+              <w:spacing w:after="0" w:line="240" w:lineRule="auto"/>
+              <w:rPr>
+                <w:rFonts w:hint="default" w:ascii="Palatino Linotype" w:hAnsi="Palatino Linotype"/>
+                <w:color w:val="5B9BD5" w:themeColor="accent1"/>
+                <w:sz w:val="20"/>
+                <w:szCs w:val="20"/>
+                <w:lang w:val="en-US"/>
+              </w:rPr>
+            </w:pPr>
+            <w:r>
+              <w:rPr>
+                <w:rFonts w:hint="default" w:ascii="Palatino Linotype" w:hAnsi="Palatino Linotype"/>
+                <w:color w:val="5B9BD5" w:themeColor="accent1"/>
+                <w:sz w:val="20"/>
+                <w:szCs w:val="20"/>
+                <w:lang w:val="en-US"/>
+              </w:rPr>
+              <w:t xml:space="preserve">        set d := d + 10;</w:t>
+            </w:r>
+          </w:p>
+          <w:p>
+            <w:pPr>
+              <w:spacing w:after="0" w:line="240" w:lineRule="auto"/>
+              <w:rPr>
+                <w:rFonts w:hint="default" w:ascii="Palatino Linotype" w:hAnsi="Palatino Linotype"/>
+                <w:color w:val="5B9BD5" w:themeColor="accent1"/>
+                <w:sz w:val="20"/>
+                <w:szCs w:val="20"/>
+                <w:lang w:val="en-US"/>
+              </w:rPr>
+            </w:pPr>
+            <w:r>
+              <w:rPr>
+                <w:rFonts w:hint="default" w:ascii="Palatino Linotype" w:hAnsi="Palatino Linotype"/>
+                <w:color w:val="5B9BD5" w:themeColor="accent1"/>
+                <w:sz w:val="20"/>
+                <w:szCs w:val="20"/>
+                <w:lang w:val="en-US"/>
+              </w:rPr>
+              <w:t xml:space="preserve">        if d then</w:t>
+            </w:r>
+          </w:p>
+          <w:p>
+            <w:pPr>
+              <w:spacing w:after="0" w:line="240" w:lineRule="auto"/>
+              <w:rPr>
+                <w:rFonts w:hint="default" w:ascii="Palatino Linotype" w:hAnsi="Palatino Linotype"/>
+                <w:color w:val="5B9BD5" w:themeColor="accent1"/>
+                <w:sz w:val="20"/>
+                <w:szCs w:val="20"/>
+                <w:lang w:val="en-US"/>
+              </w:rPr>
+            </w:pPr>
+            <w:r>
+              <w:rPr>
+                <w:rFonts w:hint="default" w:ascii="Palatino Linotype" w:hAnsi="Palatino Linotype"/>
+                <w:color w:val="5B9BD5" w:themeColor="accent1"/>
+                <w:sz w:val="20"/>
+                <w:szCs w:val="20"/>
+                <w:lang w:val="en-US"/>
+              </w:rPr>
+              <w:t xml:space="preserve">            if d=40 then</w:t>
+            </w:r>
+          </w:p>
+          <w:p>
+            <w:pPr>
+              <w:spacing w:after="0" w:line="240" w:lineRule="auto"/>
+              <w:rPr>
+                <w:rFonts w:hint="default" w:ascii="Palatino Linotype" w:hAnsi="Palatino Linotype"/>
+                <w:color w:val="5B9BD5" w:themeColor="accent1"/>
+                <w:sz w:val="20"/>
+                <w:szCs w:val="20"/>
+                <w:lang w:val="en-US"/>
+              </w:rPr>
+            </w:pPr>
+            <w:r>
+              <w:rPr>
+                <w:rFonts w:hint="default" w:ascii="Palatino Linotype" w:hAnsi="Palatino Linotype"/>
+                <w:color w:val="5B9BD5" w:themeColor="accent1"/>
+                <w:sz w:val="20"/>
+                <w:szCs w:val="20"/>
+                <w:lang w:val="en-US"/>
+              </w:rPr>
+              <w:t xml:space="preserve">                set gname := concat(d,'-&gt;','(No employee work in department 40…)');</w:t>
+            </w:r>
+          </w:p>
+          <w:p>
+            <w:pPr>
+              <w:spacing w:after="0" w:line="240" w:lineRule="auto"/>
+              <w:rPr>
+                <w:rFonts w:hint="default" w:ascii="Palatino Linotype" w:hAnsi="Palatino Linotype"/>
+                <w:color w:val="5B9BD5" w:themeColor="accent1"/>
+                <w:sz w:val="20"/>
+                <w:szCs w:val="20"/>
+                <w:lang w:val="en-US"/>
+              </w:rPr>
+            </w:pPr>
+            <w:r>
+              <w:rPr>
+                <w:rFonts w:hint="default" w:ascii="Palatino Linotype" w:hAnsi="Palatino Linotype"/>
+                <w:color w:val="5B9BD5" w:themeColor="accent1"/>
+                <w:sz w:val="20"/>
+                <w:szCs w:val="20"/>
+                <w:lang w:val="en-US"/>
+              </w:rPr>
+              <w:t xml:space="preserve">                insert into ename(names) values(gname);</w:t>
+            </w:r>
+          </w:p>
+          <w:p>
+            <w:pPr>
+              <w:spacing w:after="0" w:line="240" w:lineRule="auto"/>
+              <w:rPr>
+                <w:rFonts w:hint="default" w:ascii="Palatino Linotype" w:hAnsi="Palatino Linotype"/>
+                <w:color w:val="5B9BD5" w:themeColor="accent1"/>
+                <w:sz w:val="20"/>
+                <w:szCs w:val="20"/>
+                <w:lang w:val="en-US"/>
+              </w:rPr>
+            </w:pPr>
+            <w:r>
+              <w:rPr>
+                <w:rFonts w:hint="default" w:ascii="Palatino Linotype" w:hAnsi="Palatino Linotype"/>
+                <w:color w:val="5B9BD5" w:themeColor="accent1"/>
+                <w:sz w:val="20"/>
+                <w:szCs w:val="20"/>
+                <w:lang w:val="en-US"/>
+              </w:rPr>
+              <w:t xml:space="preserve">                set gname :='';</w:t>
+            </w:r>
+          </w:p>
+          <w:p>
+            <w:pPr>
+              <w:spacing w:after="0" w:line="240" w:lineRule="auto"/>
+              <w:rPr>
+                <w:rFonts w:hint="default" w:ascii="Palatino Linotype" w:hAnsi="Palatino Linotype"/>
+                <w:color w:val="5B9BD5" w:themeColor="accent1"/>
+                <w:sz w:val="20"/>
+                <w:szCs w:val="20"/>
+                <w:lang w:val="en-US"/>
+              </w:rPr>
+            </w:pPr>
+            <w:r>
+              <w:rPr>
+                <w:rFonts w:hint="default" w:ascii="Palatino Linotype" w:hAnsi="Palatino Linotype"/>
+                <w:color w:val="5B9BD5" w:themeColor="accent1"/>
+                <w:sz w:val="20"/>
+                <w:szCs w:val="20"/>
+                <w:lang w:val="en-US"/>
+              </w:rPr>
+              <w:t xml:space="preserve">                set @x :='';</w:t>
+            </w:r>
+          </w:p>
+          <w:p>
+            <w:pPr>
+              <w:spacing w:after="0" w:line="240" w:lineRule="auto"/>
+              <w:rPr>
+                <w:rFonts w:hint="default" w:ascii="Palatino Linotype" w:hAnsi="Palatino Linotype"/>
+                <w:color w:val="5B9BD5" w:themeColor="accent1"/>
+                <w:sz w:val="20"/>
+                <w:szCs w:val="20"/>
+                <w:lang w:val="en-US"/>
+              </w:rPr>
+            </w:pPr>
+            <w:r>
+              <w:rPr>
+                <w:rFonts w:hint="default" w:ascii="Palatino Linotype" w:hAnsi="Palatino Linotype"/>
+                <w:color w:val="5B9BD5" w:themeColor="accent1"/>
+                <w:sz w:val="20"/>
+                <w:szCs w:val="20"/>
+                <w:lang w:val="en-US"/>
+              </w:rPr>
+              <w:t xml:space="preserve">            else</w:t>
+            </w:r>
+          </w:p>
+          <w:p>
+            <w:pPr>
+              <w:spacing w:after="0" w:line="240" w:lineRule="auto"/>
+              <w:rPr>
+                <w:rFonts w:hint="default" w:ascii="Palatino Linotype" w:hAnsi="Palatino Linotype"/>
+                <w:color w:val="5B9BD5" w:themeColor="accent1"/>
+                <w:sz w:val="20"/>
+                <w:szCs w:val="20"/>
+                <w:lang w:val="en-US"/>
+              </w:rPr>
+            </w:pPr>
+            <w:r>
+              <w:rPr>
+                <w:rFonts w:hint="default" w:ascii="Palatino Linotype" w:hAnsi="Palatino Linotype"/>
+                <w:color w:val="5B9BD5" w:themeColor="accent1"/>
+                <w:sz w:val="20"/>
+                <w:szCs w:val="20"/>
+                <w:lang w:val="en-US"/>
+              </w:rPr>
+              <w:t xml:space="preserve">                select group_concat(ename) into @x from emp group by deptno having deptno=d;</w:t>
+            </w:r>
+          </w:p>
+          <w:p>
+            <w:pPr>
+              <w:spacing w:after="0" w:line="240" w:lineRule="auto"/>
+              <w:rPr>
+                <w:rFonts w:hint="default" w:ascii="Palatino Linotype" w:hAnsi="Palatino Linotype"/>
+                <w:color w:val="5B9BD5" w:themeColor="accent1"/>
+                <w:sz w:val="20"/>
+                <w:szCs w:val="20"/>
+                <w:lang w:val="en-US"/>
+              </w:rPr>
+            </w:pPr>
+            <w:r>
+              <w:rPr>
+                <w:rFonts w:hint="default" w:ascii="Palatino Linotype" w:hAnsi="Palatino Linotype"/>
+                <w:color w:val="5B9BD5" w:themeColor="accent1"/>
+                <w:sz w:val="20"/>
+                <w:szCs w:val="20"/>
+                <w:lang w:val="en-US"/>
+              </w:rPr>
+              <w:t xml:space="preserve">                set gname := concat(d,'-&gt;',@x);</w:t>
+            </w:r>
+          </w:p>
+          <w:p>
+            <w:pPr>
+              <w:spacing w:after="0" w:line="240" w:lineRule="auto"/>
+              <w:rPr>
+                <w:rFonts w:hint="default" w:ascii="Palatino Linotype" w:hAnsi="Palatino Linotype"/>
+                <w:color w:val="5B9BD5" w:themeColor="accent1"/>
+                <w:sz w:val="20"/>
+                <w:szCs w:val="20"/>
+                <w:lang w:val="en-US"/>
+              </w:rPr>
+            </w:pPr>
+            <w:r>
+              <w:rPr>
+                <w:rFonts w:hint="default" w:ascii="Palatino Linotype" w:hAnsi="Palatino Linotype"/>
+                <w:color w:val="5B9BD5" w:themeColor="accent1"/>
+                <w:sz w:val="20"/>
+                <w:szCs w:val="20"/>
+                <w:lang w:val="en-US"/>
+              </w:rPr>
+              <w:t xml:space="preserve">                insert into ename(names) values(gname);</w:t>
+            </w:r>
+          </w:p>
+          <w:p>
+            <w:pPr>
+              <w:spacing w:after="0" w:line="240" w:lineRule="auto"/>
+              <w:rPr>
+                <w:rFonts w:hint="default" w:ascii="Palatino Linotype" w:hAnsi="Palatino Linotype"/>
+                <w:color w:val="5B9BD5" w:themeColor="accent1"/>
+                <w:sz w:val="20"/>
+                <w:szCs w:val="20"/>
+                <w:lang w:val="en-US"/>
+              </w:rPr>
+            </w:pPr>
+            <w:r>
+              <w:rPr>
+                <w:rFonts w:hint="default" w:ascii="Palatino Linotype" w:hAnsi="Palatino Linotype"/>
+                <w:color w:val="5B9BD5" w:themeColor="accent1"/>
+                <w:sz w:val="20"/>
+                <w:szCs w:val="20"/>
+                <w:lang w:val="en-US"/>
+              </w:rPr>
+              <w:t xml:space="preserve">                set gname :='';</w:t>
+            </w:r>
+          </w:p>
+          <w:p>
+            <w:pPr>
+              <w:spacing w:after="0" w:line="240" w:lineRule="auto"/>
+              <w:rPr>
+                <w:rFonts w:hint="default" w:ascii="Palatino Linotype" w:hAnsi="Palatino Linotype"/>
+                <w:color w:val="5B9BD5" w:themeColor="accent1"/>
+                <w:sz w:val="20"/>
+                <w:szCs w:val="20"/>
+                <w:lang w:val="en-US"/>
+              </w:rPr>
+            </w:pPr>
+            <w:r>
+              <w:rPr>
+                <w:rFonts w:hint="default" w:ascii="Palatino Linotype" w:hAnsi="Palatino Linotype"/>
+                <w:color w:val="5B9BD5" w:themeColor="accent1"/>
+                <w:sz w:val="20"/>
+                <w:szCs w:val="20"/>
+                <w:lang w:val="en-US"/>
+              </w:rPr>
+              <w:t xml:space="preserve">                set @x :='';</w:t>
+            </w:r>
+          </w:p>
+          <w:p>
+            <w:pPr>
+              <w:spacing w:after="0" w:line="240" w:lineRule="auto"/>
+              <w:rPr>
+                <w:rFonts w:hint="default" w:ascii="Palatino Linotype" w:hAnsi="Palatino Linotype"/>
+                <w:color w:val="5B9BD5" w:themeColor="accent1"/>
+                <w:sz w:val="20"/>
+                <w:szCs w:val="20"/>
+                <w:lang w:val="en-US"/>
+              </w:rPr>
+            </w:pPr>
+            <w:r>
+              <w:rPr>
+                <w:rFonts w:hint="default" w:ascii="Palatino Linotype" w:hAnsi="Palatino Linotype"/>
+                <w:color w:val="5B9BD5" w:themeColor="accent1"/>
+                <w:sz w:val="20"/>
+                <w:szCs w:val="20"/>
+                <w:lang w:val="en-US"/>
+              </w:rPr>
+              <w:t xml:space="preserve">            end if;</w:t>
+            </w:r>
+          </w:p>
+          <w:p>
+            <w:pPr>
+              <w:spacing w:after="0" w:line="240" w:lineRule="auto"/>
+              <w:rPr>
+                <w:rFonts w:hint="default" w:ascii="Palatino Linotype" w:hAnsi="Palatino Linotype"/>
+                <w:color w:val="5B9BD5" w:themeColor="accent1"/>
+                <w:sz w:val="20"/>
+                <w:szCs w:val="20"/>
+                <w:lang w:val="en-US"/>
+              </w:rPr>
+            </w:pPr>
+            <w:r>
+              <w:rPr>
+                <w:rFonts w:hint="default" w:ascii="Palatino Linotype" w:hAnsi="Palatino Linotype"/>
+                <w:color w:val="5B9BD5" w:themeColor="accent1"/>
+                <w:sz w:val="20"/>
+                <w:szCs w:val="20"/>
+                <w:lang w:val="en-US"/>
+              </w:rPr>
+              <w:t xml:space="preserve">        end if;</w:t>
+            </w:r>
+          </w:p>
+          <w:p>
+            <w:pPr>
+              <w:spacing w:after="0" w:line="240" w:lineRule="auto"/>
+              <w:rPr>
+                <w:rFonts w:hint="default" w:ascii="Palatino Linotype" w:hAnsi="Palatino Linotype"/>
+                <w:color w:val="5B9BD5" w:themeColor="accent1"/>
+                <w:sz w:val="20"/>
+                <w:szCs w:val="20"/>
+                <w:lang w:val="en-US"/>
+              </w:rPr>
+            </w:pPr>
+            <w:r>
+              <w:rPr>
+                <w:rFonts w:hint="default" w:ascii="Palatino Linotype" w:hAnsi="Palatino Linotype"/>
+                <w:color w:val="5B9BD5" w:themeColor="accent1"/>
+                <w:sz w:val="20"/>
+                <w:szCs w:val="20"/>
+                <w:lang w:val="en-US"/>
+              </w:rPr>
+              <w:t xml:space="preserve">        if d = 50 then</w:t>
+            </w:r>
+          </w:p>
+          <w:p>
+            <w:pPr>
+              <w:spacing w:after="0" w:line="240" w:lineRule="auto"/>
+              <w:rPr>
+                <w:rFonts w:hint="default" w:ascii="Palatino Linotype" w:hAnsi="Palatino Linotype"/>
+                <w:color w:val="5B9BD5" w:themeColor="accent1"/>
+                <w:sz w:val="20"/>
+                <w:szCs w:val="20"/>
+                <w:lang w:val="en-US"/>
+              </w:rPr>
+            </w:pPr>
+            <w:r>
+              <w:rPr>
+                <w:rFonts w:hint="default" w:ascii="Palatino Linotype" w:hAnsi="Palatino Linotype"/>
+                <w:color w:val="5B9BD5" w:themeColor="accent1"/>
+                <w:sz w:val="20"/>
+                <w:szCs w:val="20"/>
+                <w:lang w:val="en-US"/>
+              </w:rPr>
+              <w:t xml:space="preserve">            leave l1;</w:t>
+            </w:r>
+          </w:p>
+          <w:p>
+            <w:pPr>
+              <w:spacing w:after="0" w:line="240" w:lineRule="auto"/>
+              <w:rPr>
+                <w:rFonts w:hint="default" w:ascii="Palatino Linotype" w:hAnsi="Palatino Linotype"/>
+                <w:color w:val="5B9BD5" w:themeColor="accent1"/>
+                <w:sz w:val="20"/>
+                <w:szCs w:val="20"/>
+                <w:lang w:val="en-US"/>
+              </w:rPr>
+            </w:pPr>
+            <w:r>
+              <w:rPr>
+                <w:rFonts w:hint="default" w:ascii="Palatino Linotype" w:hAnsi="Palatino Linotype"/>
+                <w:color w:val="5B9BD5" w:themeColor="accent1"/>
+                <w:sz w:val="20"/>
+                <w:szCs w:val="20"/>
+                <w:lang w:val="en-US"/>
+              </w:rPr>
+              <w:t xml:space="preserve">        end if;</w:t>
+            </w:r>
+          </w:p>
+          <w:p>
+            <w:pPr>
+              <w:spacing w:after="0" w:line="240" w:lineRule="auto"/>
+              <w:rPr>
+                <w:rFonts w:hint="default" w:ascii="Palatino Linotype" w:hAnsi="Palatino Linotype"/>
+                <w:color w:val="5B9BD5" w:themeColor="accent1"/>
+                <w:sz w:val="20"/>
+                <w:szCs w:val="20"/>
+                <w:lang w:val="en-US"/>
+              </w:rPr>
+            </w:pPr>
+            <w:r>
+              <w:rPr>
+                <w:rFonts w:hint="default" w:ascii="Palatino Linotype" w:hAnsi="Palatino Linotype"/>
+                <w:color w:val="5B9BD5" w:themeColor="accent1"/>
+                <w:sz w:val="20"/>
+                <w:szCs w:val="20"/>
+                <w:lang w:val="en-US"/>
+              </w:rPr>
+              <w:t xml:space="preserve">    end loop l1;</w:t>
+            </w:r>
+          </w:p>
+          <w:p>
+            <w:pPr>
+              <w:spacing w:after="0" w:line="240" w:lineRule="auto"/>
+              <w:rPr>
+                <w:rFonts w:hint="default" w:ascii="Palatino Linotype" w:hAnsi="Palatino Linotype"/>
+                <w:color w:val="5B9BD5" w:themeColor="accent1"/>
+                <w:sz w:val="20"/>
+                <w:szCs w:val="20"/>
+                <w:lang w:val="en-US"/>
+              </w:rPr>
+            </w:pPr>
+            <w:r>
+              <w:rPr>
+                <w:rFonts w:hint="default" w:ascii="Palatino Linotype" w:hAnsi="Palatino Linotype"/>
+                <w:color w:val="5B9BD5" w:themeColor="accent1"/>
+                <w:sz w:val="20"/>
+                <w:szCs w:val="20"/>
+                <w:lang w:val="en-US"/>
+              </w:rPr>
+              <w:t xml:space="preserve">    select names from ename;</w:t>
+            </w:r>
+          </w:p>
+          <w:p>
+            <w:pPr>
+              <w:spacing w:after="0" w:line="240" w:lineRule="auto"/>
+              <w:rPr>
+                <w:rFonts w:hint="default" w:ascii="Palatino Linotype" w:hAnsi="Palatino Linotype"/>
+                <w:color w:val="5B9BD5" w:themeColor="accent1"/>
+                <w:sz w:val="20"/>
+                <w:szCs w:val="20"/>
+                <w:lang w:val="en-US"/>
+              </w:rPr>
+            </w:pPr>
+            <w:r>
+              <w:rPr>
+                <w:rFonts w:hint="default" w:ascii="Palatino Linotype" w:hAnsi="Palatino Linotype"/>
+                <w:color w:val="5B9BD5" w:themeColor="accent1"/>
+                <w:sz w:val="20"/>
+                <w:szCs w:val="20"/>
+                <w:lang w:val="en-US"/>
+              </w:rPr>
+              <w:t>end $</w:t>
+            </w:r>
+          </w:p>
+          <w:p>
+            <w:pPr>
+              <w:spacing w:after="0" w:line="240" w:lineRule="auto"/>
+              <w:rPr>
+                <w:rFonts w:hint="default" w:ascii="Palatino Linotype" w:hAnsi="Palatino Linotype" w:cstheme="minorHAnsi"/>
+                <w:color w:val="5B9BD5" w:themeColor="accent1"/>
+                <w:sz w:val="20"/>
+                <w:szCs w:val="20"/>
+                <w:lang w:val="en-US"/>
+              </w:rPr>
+            </w:pPr>
+            <w:r>
+              <w:rPr>
+                <w:rFonts w:hint="default" w:ascii="Palatino Linotype" w:hAnsi="Palatino Linotype"/>
+                <w:color w:val="5B9BD5" w:themeColor="accent1"/>
+                <w:sz w:val="20"/>
+                <w:szCs w:val="20"/>
+                <w:lang w:val="en-US"/>
+              </w:rPr>
+              <w:t>delimiter ;</w:t>
+            </w:r>
+            <w:bookmarkStart w:id="0" w:name="_GoBack"/>
+            <w:bookmarkEnd w:id="0"/>
           </w:p>
         </w:tc>
       </w:tr>
@@ -14590,7 +16541,7 @@
   <w:docDefaults>
     <w:rPrDefault>
       <w:rPr>
-        <w:rFonts w:asciiTheme="minorHAnsi" w:hAnsiTheme="minorHAnsi" w:eastAsiaTheme="minorHAnsi" w:cstheme="minorBidi"/>
+        <w:rFonts w:ascii="Times New Roman" w:hAnsi="Times New Roman" w:eastAsia="SimSun" w:cs="Times New Roman"/>
       </w:rPr>
     </w:rPrDefault>
     <w:pPrDefault/>

--- a/Assignments/Assignment126.1 (Procedure).docx
+++ b/Assignments/Assignment126.1 (Procedure).docx
@@ -3094,59 +3094,60 @@
           <w:p>
             <w:pPr>
               <w:spacing w:after="0" w:line="240" w:lineRule="auto"/>
-              <w:rPr>
-                <w:rFonts w:ascii="Palatino Linotype" w:hAnsi="Palatino Linotype" w:cstheme="minorHAnsi"/>
-                <w:color w:val="5B9BD5" w:themeColor="accent1"/>
-                <w:sz w:val="20"/>
-                <w:szCs w:val="20"/>
-              </w:rPr>
-            </w:pPr>
-            <w:r>
-              <w:rPr>
-                <w:rFonts w:ascii="Palatino Linotype" w:hAnsi="Palatino Linotype" w:cstheme="minorHAnsi"/>
-                <w:color w:val="5B9BD5" w:themeColor="accent1"/>
-                <w:sz w:val="20"/>
-                <w:szCs w:val="20"/>
-              </w:rPr>
-              <w:tab/>
-            </w:r>
-            <w:r>
-              <w:rPr>
-                <w:rFonts w:ascii="Palatino Linotype" w:hAnsi="Palatino Linotype" w:cstheme="minorHAnsi"/>
-                <w:color w:val="5B9BD5" w:themeColor="accent1"/>
-                <w:sz w:val="20"/>
-                <w:szCs w:val="20"/>
-              </w:rPr>
-              <w:t>select ename,  job from employee ;</w:t>
-            </w:r>
-          </w:p>
-          <w:p>
-            <w:pPr>
-              <w:spacing w:after="0" w:line="240" w:lineRule="auto"/>
-              <w:rPr>
-                <w:rFonts w:ascii="Palatino Linotype" w:hAnsi="Palatino Linotype" w:cstheme="minorHAnsi"/>
-                <w:color w:val="5B9BD5" w:themeColor="accent1"/>
-                <w:sz w:val="20"/>
-                <w:szCs w:val="20"/>
-              </w:rPr>
-            </w:pPr>
-            <w:r>
-              <w:rPr>
-                <w:rFonts w:ascii="Palatino Linotype" w:hAnsi="Palatino Linotype" w:cstheme="minorHAnsi"/>
-                <w:color w:val="5B9BD5" w:themeColor="accent1"/>
-                <w:sz w:val="20"/>
-                <w:szCs w:val="20"/>
-              </w:rPr>
-              <w:tab/>
-            </w:r>
-            <w:r>
-              <w:rPr>
-                <w:rFonts w:ascii="Palatino Linotype" w:hAnsi="Palatino Linotype" w:cstheme="minorHAnsi"/>
-                <w:color w:val="5B9BD5" w:themeColor="accent1"/>
-                <w:sz w:val="20"/>
-                <w:szCs w:val="20"/>
-              </w:rPr>
-              <w:t>select concat(substr(ename, 1, 1), "(",  substr(ename,2),  ") is ", job) YourOutput from employee ;</w:t>
+              <w:ind w:left="100" w:hanging="100" w:hangingChars="50"/>
+              <w:rPr>
+                <w:rFonts w:ascii="Palatino Linotype" w:hAnsi="Palatino Linotype" w:cstheme="minorHAnsi"/>
+                <w:color w:val="5B9BD5" w:themeColor="accent1"/>
+                <w:sz w:val="20"/>
+                <w:szCs w:val="20"/>
+              </w:rPr>
+            </w:pPr>
+            <w:r>
+              <w:rPr>
+                <w:rFonts w:ascii="Palatino Linotype" w:hAnsi="Palatino Linotype" w:cstheme="minorHAnsi"/>
+                <w:color w:val="5B9BD5" w:themeColor="accent1"/>
+                <w:sz w:val="20"/>
+                <w:szCs w:val="20"/>
+              </w:rPr>
+              <w:tab/>
+            </w:r>
+            <w:r>
+              <w:rPr>
+                <w:rFonts w:hint="default" w:ascii="Palatino Linotype" w:hAnsi="Palatino Linotype" w:cstheme="minorHAnsi"/>
+                <w:color w:val="5B9BD5" w:themeColor="accent1"/>
+                <w:sz w:val="20"/>
+                <w:szCs w:val="20"/>
+                <w:lang w:val="en-US"/>
+              </w:rPr>
+              <w:t xml:space="preserve">     </w:t>
+            </w:r>
+            <w:r>
+              <w:rPr>
+                <w:rFonts w:ascii="Palatino Linotype" w:hAnsi="Palatino Linotype" w:cstheme="minorHAnsi"/>
+                <w:color w:val="5B9BD5" w:themeColor="accent1"/>
+                <w:sz w:val="20"/>
+                <w:szCs w:val="20"/>
+              </w:rPr>
+              <w:t>select concat(substr(ename, 1, 1), "(",  substr(ename,2),  ") is ", job) YourOutput from</w:t>
+            </w:r>
+            <w:r>
+              <w:rPr>
+                <w:rFonts w:hint="default" w:ascii="Palatino Linotype" w:hAnsi="Palatino Linotype" w:cstheme="minorHAnsi"/>
+                <w:color w:val="5B9BD5" w:themeColor="accent1"/>
+                <w:sz w:val="20"/>
+                <w:szCs w:val="20"/>
+                <w:lang w:val="en-US"/>
+              </w:rPr>
+              <w:t xml:space="preserve"> </w:t>
+            </w:r>
+            <w:r>
+              <w:rPr>
+                <w:rFonts w:ascii="Palatino Linotype" w:hAnsi="Palatino Linotype" w:cstheme="minorHAnsi"/>
+                <w:color w:val="5B9BD5" w:themeColor="accent1"/>
+                <w:sz w:val="20"/>
+                <w:szCs w:val="20"/>
+              </w:rPr>
+              <w:t>employee ;</w:t>
             </w:r>
           </w:p>
           <w:p>
@@ -3591,6 +3592,122 @@
             </w:pPr>
             <w:r>
               <w:rPr>
+                <w:rFonts w:hint="default" w:ascii="Palatino Linotype" w:hAnsi="Palatino Linotype" w:cstheme="minorHAnsi"/>
+                <w:color w:val="5B9BD5" w:themeColor="accent1"/>
+                <w:sz w:val="20"/>
+                <w:szCs w:val="20"/>
+                <w:lang w:val="en-US"/>
+              </w:rPr>
+              <w:t xml:space="preserve">                     </w:t>
+            </w:r>
+            <w:r>
+              <w:rPr>
+                <w:rFonts w:ascii="Palatino Linotype" w:hAnsi="Palatino Linotype" w:cstheme="minorHAnsi"/>
+                <w:color w:val="5B9BD5" w:themeColor="accent1"/>
+                <w:sz w:val="20"/>
+                <w:szCs w:val="20"/>
+              </w:rPr>
+              <w:t xml:space="preserve">if i&gt;length1 then </w:t>
+            </w:r>
+          </w:p>
+          <w:p>
+            <w:pPr>
+              <w:spacing w:after="0" w:line="240" w:lineRule="auto"/>
+              <w:rPr>
+                <w:rFonts w:ascii="Palatino Linotype" w:hAnsi="Palatino Linotype" w:cstheme="minorHAnsi"/>
+                <w:color w:val="5B9BD5" w:themeColor="accent1"/>
+                <w:sz w:val="20"/>
+                <w:szCs w:val="20"/>
+              </w:rPr>
+            </w:pPr>
+            <w:r>
+              <w:rPr>
+                <w:rFonts w:ascii="Palatino Linotype" w:hAnsi="Palatino Linotype" w:cstheme="minorHAnsi"/>
+                <w:color w:val="5B9BD5" w:themeColor="accent1"/>
+                <w:sz w:val="20"/>
+                <w:szCs w:val="20"/>
+              </w:rPr>
+              <w:tab/>
+            </w:r>
+            <w:r>
+              <w:rPr>
+                <w:rFonts w:ascii="Palatino Linotype" w:hAnsi="Palatino Linotype" w:cstheme="minorHAnsi"/>
+                <w:color w:val="5B9BD5" w:themeColor="accent1"/>
+                <w:sz w:val="20"/>
+                <w:szCs w:val="20"/>
+              </w:rPr>
+              <w:tab/>
+            </w:r>
+            <w:r>
+              <w:rPr>
+                <w:rFonts w:ascii="Palatino Linotype" w:hAnsi="Palatino Linotype" w:cstheme="minorHAnsi"/>
+                <w:color w:val="5B9BD5" w:themeColor="accent1"/>
+                <w:sz w:val="20"/>
+                <w:szCs w:val="20"/>
+              </w:rPr>
+              <w:tab/>
+            </w:r>
+            <w:r>
+              <w:rPr>
+                <w:rFonts w:ascii="Palatino Linotype" w:hAnsi="Palatino Linotype" w:cstheme="minorHAnsi"/>
+                <w:color w:val="5B9BD5" w:themeColor="accent1"/>
+                <w:sz w:val="20"/>
+                <w:szCs w:val="20"/>
+              </w:rPr>
+              <w:t>leave l1;</w:t>
+            </w:r>
+          </w:p>
+          <w:p>
+            <w:pPr>
+              <w:spacing w:after="0" w:line="240" w:lineRule="auto"/>
+              <w:rPr>
+                <w:rFonts w:hint="default" w:ascii="Palatino Linotype" w:hAnsi="Palatino Linotype" w:cstheme="minorHAnsi"/>
+                <w:color w:val="5B9BD5" w:themeColor="accent1"/>
+                <w:sz w:val="20"/>
+                <w:szCs w:val="20"/>
+                <w:lang w:val="en-US"/>
+              </w:rPr>
+            </w:pPr>
+            <w:r>
+              <w:rPr>
+                <w:rFonts w:ascii="Palatino Linotype" w:hAnsi="Palatino Linotype" w:cstheme="minorHAnsi"/>
+                <w:color w:val="5B9BD5" w:themeColor="accent1"/>
+                <w:sz w:val="20"/>
+                <w:szCs w:val="20"/>
+              </w:rPr>
+              <w:tab/>
+            </w:r>
+            <w:r>
+              <w:rPr>
+                <w:rFonts w:ascii="Palatino Linotype" w:hAnsi="Palatino Linotype" w:cstheme="minorHAnsi"/>
+                <w:color w:val="5B9BD5" w:themeColor="accent1"/>
+                <w:sz w:val="20"/>
+                <w:szCs w:val="20"/>
+              </w:rPr>
+              <w:tab/>
+            </w:r>
+            <w:r>
+              <w:rPr>
+                <w:rFonts w:ascii="Palatino Linotype" w:hAnsi="Palatino Linotype" w:cstheme="minorHAnsi"/>
+                <w:color w:val="5B9BD5" w:themeColor="accent1"/>
+                <w:sz w:val="20"/>
+                <w:szCs w:val="20"/>
+              </w:rPr>
+              <w:t>end if;</w:t>
+            </w:r>
+          </w:p>
+          <w:p>
+            <w:pPr>
+              <w:spacing w:after="0" w:line="240" w:lineRule="auto"/>
+              <w:rPr>
+                <w:rFonts w:ascii="Palatino Linotype" w:hAnsi="Palatino Linotype" w:cstheme="minorHAnsi"/>
+                <w:color w:val="5B9BD5" w:themeColor="accent1"/>
+                <w:sz w:val="20"/>
+                <w:szCs w:val="20"/>
+              </w:rPr>
+            </w:pPr>
+            <w:r>
+              <w:rPr>
                 <w:rFonts w:ascii="Palatino Linotype" w:hAnsi="Palatino Linotype" w:cstheme="minorHAnsi"/>
                 <w:color w:val="5B9BD5" w:themeColor="accent1"/>
                 <w:sz w:val="20"/>
@@ -3652,7 +3769,26 @@
                 <w:sz w:val="20"/>
                 <w:szCs w:val="20"/>
               </w:rPr>
-              <w:t xml:space="preserve">if ascii(ch) &gt;= 65 and ascii(ch) &lt;= 97 then </w:t>
+              <w:t>if ascii(ch) &gt;= 65 and ascii(ch) &lt;= 9</w:t>
+            </w:r>
+            <w:r>
+              <w:rPr>
+                <w:rFonts w:hint="default" w:ascii="Palatino Linotype" w:hAnsi="Palatino Linotype" w:cstheme="minorHAnsi"/>
+                <w:color w:val="5B9BD5" w:themeColor="accent1"/>
+                <w:sz w:val="20"/>
+                <w:szCs w:val="20"/>
+                <w:lang w:val="en-US"/>
+              </w:rPr>
+              <w:t>0</w:t>
+            </w:r>
+            <w:r>
+              <w:rPr>
+                <w:rFonts w:ascii="Palatino Linotype" w:hAnsi="Palatino Linotype" w:cstheme="minorHAnsi"/>
+                <w:color w:val="5B9BD5" w:themeColor="accent1"/>
+                <w:sz w:val="20"/>
+                <w:szCs w:val="20"/>
+              </w:rPr>
+              <w:t xml:space="preserve"> then </w:t>
             </w:r>
           </w:p>
           <w:p>
@@ -3785,129 +3921,6 @@
                 <w:szCs w:val="20"/>
               </w:rPr>
               <w:t>set @Lowercase := concat(@Lowercase,ch);</w:t>
-            </w:r>
-          </w:p>
-          <w:p>
-            <w:pPr>
-              <w:spacing w:after="0" w:line="240" w:lineRule="auto"/>
-              <w:rPr>
-                <w:rFonts w:ascii="Palatino Linotype" w:hAnsi="Palatino Linotype" w:cstheme="minorHAnsi"/>
-                <w:color w:val="5B9BD5" w:themeColor="accent1"/>
-                <w:sz w:val="20"/>
-                <w:szCs w:val="20"/>
-              </w:rPr>
-            </w:pPr>
-            <w:r>
-              <w:rPr>
-                <w:rFonts w:ascii="Palatino Linotype" w:hAnsi="Palatino Linotype" w:cstheme="minorHAnsi"/>
-                <w:color w:val="5B9BD5" w:themeColor="accent1"/>
-                <w:sz w:val="20"/>
-                <w:szCs w:val="20"/>
-              </w:rPr>
-              <w:tab/>
-            </w:r>
-            <w:r>
-              <w:rPr>
-                <w:rFonts w:ascii="Palatino Linotype" w:hAnsi="Palatino Linotype" w:cstheme="minorHAnsi"/>
-                <w:color w:val="5B9BD5" w:themeColor="accent1"/>
-                <w:sz w:val="20"/>
-                <w:szCs w:val="20"/>
-              </w:rPr>
-              <w:tab/>
-            </w:r>
-            <w:r>
-              <w:rPr>
-                <w:rFonts w:ascii="Palatino Linotype" w:hAnsi="Palatino Linotype" w:cstheme="minorHAnsi"/>
-                <w:color w:val="5B9BD5" w:themeColor="accent1"/>
-                <w:sz w:val="20"/>
-                <w:szCs w:val="20"/>
-              </w:rPr>
-              <w:t>end if;</w:t>
-            </w:r>
-          </w:p>
-          <w:p>
-            <w:pPr>
-              <w:spacing w:after="0" w:line="240" w:lineRule="auto"/>
-              <w:rPr>
-                <w:rFonts w:ascii="Palatino Linotype" w:hAnsi="Palatino Linotype" w:cstheme="minorHAnsi"/>
-                <w:color w:val="5B9BD5" w:themeColor="accent1"/>
-                <w:sz w:val="20"/>
-                <w:szCs w:val="20"/>
-              </w:rPr>
-            </w:pPr>
-            <w:r>
-              <w:rPr>
-                <w:rFonts w:ascii="Palatino Linotype" w:hAnsi="Palatino Linotype" w:cstheme="minorHAnsi"/>
-                <w:color w:val="5B9BD5" w:themeColor="accent1"/>
-                <w:sz w:val="20"/>
-                <w:szCs w:val="20"/>
-              </w:rPr>
-              <w:tab/>
-            </w:r>
-            <w:r>
-              <w:rPr>
-                <w:rFonts w:ascii="Palatino Linotype" w:hAnsi="Palatino Linotype" w:cstheme="minorHAnsi"/>
-                <w:color w:val="5B9BD5" w:themeColor="accent1"/>
-                <w:sz w:val="20"/>
-                <w:szCs w:val="20"/>
-              </w:rPr>
-              <w:tab/>
-            </w:r>
-            <w:r>
-              <w:rPr>
-                <w:rFonts w:ascii="Palatino Linotype" w:hAnsi="Palatino Linotype" w:cstheme="minorHAnsi"/>
-                <w:color w:val="5B9BD5" w:themeColor="accent1"/>
-                <w:sz w:val="20"/>
-                <w:szCs w:val="20"/>
-              </w:rPr>
-              <w:t xml:space="preserve">if i&gt;length1 then </w:t>
-            </w:r>
-          </w:p>
-          <w:p>
-            <w:pPr>
-              <w:spacing w:after="0" w:line="240" w:lineRule="auto"/>
-              <w:rPr>
-                <w:rFonts w:ascii="Palatino Linotype" w:hAnsi="Palatino Linotype" w:cstheme="minorHAnsi"/>
-                <w:color w:val="5B9BD5" w:themeColor="accent1"/>
-                <w:sz w:val="20"/>
-                <w:szCs w:val="20"/>
-              </w:rPr>
-            </w:pPr>
-            <w:r>
-              <w:rPr>
-                <w:rFonts w:ascii="Palatino Linotype" w:hAnsi="Palatino Linotype" w:cstheme="minorHAnsi"/>
-                <w:color w:val="5B9BD5" w:themeColor="accent1"/>
-                <w:sz w:val="20"/>
-                <w:szCs w:val="20"/>
-              </w:rPr>
-              <w:tab/>
-            </w:r>
-            <w:r>
-              <w:rPr>
-                <w:rFonts w:ascii="Palatino Linotype" w:hAnsi="Palatino Linotype" w:cstheme="minorHAnsi"/>
-                <w:color w:val="5B9BD5" w:themeColor="accent1"/>
-                <w:sz w:val="20"/>
-                <w:szCs w:val="20"/>
-              </w:rPr>
-              <w:tab/>
-            </w:r>
-            <w:r>
-              <w:rPr>
-                <w:rFonts w:ascii="Palatino Linotype" w:hAnsi="Palatino Linotype" w:cstheme="minorHAnsi"/>
-                <w:color w:val="5B9BD5" w:themeColor="accent1"/>
-                <w:sz w:val="20"/>
-                <w:szCs w:val="20"/>
-              </w:rPr>
-              <w:tab/>
-            </w:r>
-            <w:r>
-              <w:rPr>
-                <w:rFonts w:ascii="Palatino Linotype" w:hAnsi="Palatino Linotype" w:cstheme="minorHAnsi"/>
-                <w:color w:val="5B9BD5" w:themeColor="accent1"/>
-                <w:sz w:val="20"/>
-                <w:szCs w:val="20"/>
-              </w:rPr>
-              <w:t>leave l1;</w:t>
             </w:r>
           </w:p>
           <w:p>
@@ -4521,39 +4534,61 @@
           <w:p>
             <w:pPr>
               <w:spacing w:after="0" w:line="240" w:lineRule="auto"/>
-              <w:rPr>
-                <w:rFonts w:ascii="Palatino Linotype" w:hAnsi="Palatino Linotype" w:cstheme="minorHAnsi"/>
-                <w:color w:val="5B9BD5" w:themeColor="accent1"/>
-                <w:sz w:val="20"/>
-                <w:szCs w:val="20"/>
-              </w:rPr>
-            </w:pPr>
-            <w:r>
-              <w:rPr>
-                <w:rFonts w:ascii="Palatino Linotype" w:hAnsi="Palatino Linotype" w:cstheme="minorHAnsi"/>
-                <w:color w:val="5B9BD5" w:themeColor="accent1"/>
-                <w:sz w:val="20"/>
-                <w:szCs w:val="20"/>
-              </w:rPr>
-              <w:tab/>
-            </w:r>
-            <w:r>
-              <w:rPr>
-                <w:rFonts w:ascii="Palatino Linotype" w:hAnsi="Palatino Linotype" w:cstheme="minorHAnsi"/>
-                <w:color w:val="5B9BD5" w:themeColor="accent1"/>
-                <w:sz w:val="20"/>
-                <w:szCs w:val="20"/>
-              </w:rPr>
-              <w:tab/>
-            </w:r>
-            <w:r>
-              <w:rPr>
-                <w:rFonts w:ascii="Palatino Linotype" w:hAnsi="Palatino Linotype" w:cstheme="minorHAnsi"/>
-                <w:color w:val="5B9BD5" w:themeColor="accent1"/>
-                <w:sz w:val="20"/>
-                <w:szCs w:val="20"/>
-              </w:rPr>
-              <w:t xml:space="preserve">if ch='a' or ch='e' or ch='i' or ch='o' or ch='u' or ch='A' or ch='E' or ch='I' or ch='O' or ch='U' then </w:t>
+              <w:ind w:left="1500" w:hanging="1500" w:hangingChars="750"/>
+              <w:rPr>
+                <w:rFonts w:ascii="Palatino Linotype" w:hAnsi="Palatino Linotype" w:cstheme="minorHAnsi"/>
+                <w:color w:val="5B9BD5" w:themeColor="accent1"/>
+                <w:sz w:val="20"/>
+                <w:szCs w:val="20"/>
+              </w:rPr>
+            </w:pPr>
+            <w:r>
+              <w:rPr>
+                <w:rFonts w:ascii="Palatino Linotype" w:hAnsi="Palatino Linotype" w:cstheme="minorHAnsi"/>
+                <w:color w:val="5B9BD5" w:themeColor="accent1"/>
+                <w:sz w:val="20"/>
+                <w:szCs w:val="20"/>
+              </w:rPr>
+              <w:tab/>
+            </w:r>
+            <w:r>
+              <w:rPr>
+                <w:rFonts w:ascii="Palatino Linotype" w:hAnsi="Palatino Linotype" w:cstheme="minorHAnsi"/>
+                <w:color w:val="5B9BD5" w:themeColor="accent1"/>
+                <w:sz w:val="20"/>
+                <w:szCs w:val="20"/>
+              </w:rPr>
+              <w:t xml:space="preserve">if ch='a' or ch='e' or ch='i' or ch='o' or ch='u' or ch='A' or ch='E' or ch='I' or ch='O' </w:t>
+            </w:r>
+            <w:bookmarkStart w:id="0" w:name="_GoBack"/>
+            <w:bookmarkEnd w:id="0"/>
+            <w:r>
+              <w:rPr>
+                <w:rFonts w:ascii="Palatino Linotype" w:hAnsi="Palatino Linotype" w:cstheme="minorHAnsi"/>
+                <w:color w:val="5B9BD5" w:themeColor="accent1"/>
+                <w:sz w:val="20"/>
+                <w:szCs w:val="20"/>
+              </w:rPr>
+              <w:t>or ch='U'</w:t>
+            </w:r>
+            <w:r>
+              <w:rPr>
+                <w:rFonts w:hint="default" w:ascii="Palatino Linotype" w:hAnsi="Palatino Linotype" w:cstheme="minorHAnsi"/>
+                <w:color w:val="5B9BD5" w:themeColor="accent1"/>
+                <w:sz w:val="20"/>
+                <w:szCs w:val="20"/>
+                <w:lang w:val="en-US"/>
+              </w:rPr>
+              <w:t xml:space="preserve"> </w:t>
+            </w:r>
+            <w:r>
+              <w:rPr>
+                <w:rFonts w:ascii="Palatino Linotype" w:hAnsi="Palatino Linotype" w:cstheme="minorHAnsi"/>
+                <w:color w:val="5B9BD5" w:themeColor="accent1"/>
+                <w:sz w:val="20"/>
+                <w:szCs w:val="20"/>
+              </w:rPr>
+              <w:t xml:space="preserve">then </w:t>
             </w:r>
           </w:p>
           <w:p>
@@ -8892,8 +8927,6 @@
               </w:rPr>
               <w:t>delimiter ;</w:t>
             </w:r>
-            <w:bookmarkStart w:id="0" w:name="_GoBack"/>
-            <w:bookmarkEnd w:id="0"/>
           </w:p>
         </w:tc>
       </w:tr>
